--- a/лабы/Лаба 15/опис.docx
+++ b/лабы/Лаба 15/опис.docx
@@ -546,21 +546,7 @@
         <w:rPr>
           <w:lang w:val="uk-UA"/>
         </w:rPr>
-        <w:t>Рівномірне (</w:t>
-      </w:r>
-      <w:proofErr w:type="spellStart"/>
-      <w:r>
-        <w:rPr>
-          <w:lang w:val="uk-UA"/>
-        </w:rPr>
-        <w:t>чебишовське</w:t>
-      </w:r>
-      <w:proofErr w:type="spellEnd"/>
-      <w:r>
-        <w:rPr>
-          <w:lang w:val="uk-UA"/>
-        </w:rPr>
-        <w:t>) наближення функцій</w:t>
+        <w:t>Рівномірне (чебишовське) наближення функцій</w:t>
       </w:r>
       <w:r>
         <w:rPr>
@@ -651,31 +637,7 @@
         <w:rPr>
           <w:lang w:val="uk-UA"/>
         </w:rPr>
-        <w:t>) за</w:t>
-      </w:r>
-      <w:r>
-        <w:rPr>
-          <w:lang w:val="uk-UA"/>
-        </w:rPr>
-        <w:t xml:space="preserve"> </w:t>
-      </w:r>
-      <w:r>
-        <w:rPr>
-          <w:lang w:val="uk-UA"/>
-        </w:rPr>
-        <w:t>допомогою інтерполяційного полінома з вузлами, що</w:t>
-      </w:r>
-      <w:r>
-        <w:rPr>
-          <w:lang w:val="uk-UA"/>
-        </w:rPr>
-        <w:t xml:space="preserve"> </w:t>
-      </w:r>
-      <w:r>
-        <w:rPr>
-          <w:lang w:val="uk-UA"/>
-        </w:rPr>
-        <w:t xml:space="preserve">розташовані на кривій </w:t>
+        <w:t xml:space="preserve">) за допомогою інтерполяційного полінома з вузлами, що розташовані на кривій </w:t>
       </w:r>
       <w:r>
         <w:t>f</w:t>
@@ -693,57 +655,7 @@
         <w:rPr>
           <w:lang w:val="uk-UA"/>
         </w:rPr>
-        <w:t>). Дослідити величину дефекту</w:t>
-      </w:r>
-      <w:r>
-        <w:rPr>
-          <w:lang w:val="uk-UA"/>
-        </w:rPr>
-        <w:t xml:space="preserve"> </w:t>
-      </w:r>
-      <w:r>
-        <w:rPr>
-          <w:lang w:val="uk-UA"/>
-        </w:rPr>
-        <w:t>наближення в залежності від числа вузлів. Додатково –</w:t>
-      </w:r>
-      <w:r>
-        <w:rPr>
-          <w:lang w:val="uk-UA"/>
-        </w:rPr>
-        <w:t xml:space="preserve"> </w:t>
-      </w:r>
-      <w:r>
-        <w:rPr>
-          <w:lang w:val="uk-UA"/>
-        </w:rPr>
-        <w:t>порівняти випадок рівновіддалених вузлів та вузлів з</w:t>
-      </w:r>
-      <w:r>
-        <w:rPr>
-          <w:lang w:val="uk-UA"/>
-        </w:rPr>
-        <w:t xml:space="preserve"> </w:t>
-      </w:r>
-      <w:r>
-        <w:rPr>
-          <w:lang w:val="uk-UA"/>
-        </w:rPr>
-        <w:t xml:space="preserve">абсцисами </w:t>
-      </w:r>
-      <w:proofErr w:type="spellStart"/>
-      <w:r>
-        <w:rPr>
-          <w:lang w:val="uk-UA"/>
-        </w:rPr>
-        <w:t>Чебишова</w:t>
-      </w:r>
-      <w:proofErr w:type="spellEnd"/>
-      <w:r>
-        <w:rPr>
-          <w:lang w:val="uk-UA"/>
-        </w:rPr>
-        <w:t>.</w:t>
+        <w:t>). Дослідити величину дефекту наближення в залежності від числа вузлів. Додатково – порівняти випадок рівновіддалених вузлів та вузлів з абсцисами Чебишова.</w:t>
       </w:r>
     </w:p>
     <w:p>
@@ -764,6 +676,3398 @@
         </w:rPr>
         <w:t>Код програми:</w:t>
       </w:r>
+    </w:p>
+    <w:p>
+      <w:pPr>
+        <w:shd w:val="clear" w:color="auto" w:fill="2B2B2B"/>
+        <w:tabs>
+          <w:tab w:val="left" w:pos="916"/>
+          <w:tab w:val="left" w:pos="1832"/>
+          <w:tab w:val="left" w:pos="2748"/>
+          <w:tab w:val="left" w:pos="3664"/>
+          <w:tab w:val="left" w:pos="4580"/>
+          <w:tab w:val="left" w:pos="5496"/>
+          <w:tab w:val="left" w:pos="6412"/>
+          <w:tab w:val="left" w:pos="7328"/>
+          <w:tab w:val="left" w:pos="8244"/>
+          <w:tab w:val="left" w:pos="9160"/>
+          <w:tab w:val="left" w:pos="10076"/>
+          <w:tab w:val="left" w:pos="10992"/>
+          <w:tab w:val="left" w:pos="11908"/>
+          <w:tab w:val="left" w:pos="12824"/>
+          <w:tab w:val="left" w:pos="13740"/>
+          <w:tab w:val="left" w:pos="14656"/>
+        </w:tabs>
+        <w:spacing w:after="0" w:line="240" w:lineRule="auto"/>
+        <w:rPr>
+          <w:rFonts w:ascii="Courier New" w:eastAsia="Times New Roman" w:hAnsi="Courier New" w:cs="Courier New"/>
+          <w:color w:val="A9B7C6"/>
+          <w:sz w:val="20"/>
+          <w:szCs w:val="20"/>
+          <w:lang w:val="ru-UA" w:eastAsia="ru-UA"/>
+        </w:rPr>
+      </w:pPr>
+      <w:r>
+        <w:rPr>
+          <w:rFonts w:ascii="Courier New" w:eastAsia="Times New Roman" w:hAnsi="Courier New" w:cs="Courier New"/>
+          <w:color w:val="CC7832"/>
+          <w:sz w:val="20"/>
+          <w:szCs w:val="20"/>
+          <w:lang w:val="ru-UA" w:eastAsia="ru-UA"/>
+        </w:rPr>
+        <w:t xml:space="preserve">package </w:t>
+      </w:r>
+      <w:r>
+        <w:rPr>
+          <w:rFonts w:ascii="Courier New" w:eastAsia="Times New Roman" w:hAnsi="Courier New" w:cs="Courier New"/>
+          <w:color w:val="A9B7C6"/>
+          <w:sz w:val="20"/>
+          <w:szCs w:val="20"/>
+          <w:lang w:val="ru-UA" w:eastAsia="ru-UA"/>
+        </w:rPr>
+        <w:t>com.Jeka8833.LabsKPITwo.lab.labs</w:t>
+      </w:r>
+      <w:r>
+        <w:rPr>
+          <w:rFonts w:ascii="Courier New" w:eastAsia="Times New Roman" w:hAnsi="Courier New" w:cs="Courier New"/>
+          <w:color w:val="CC7832"/>
+          <w:sz w:val="20"/>
+          <w:szCs w:val="20"/>
+          <w:lang w:val="ru-UA" w:eastAsia="ru-UA"/>
+        </w:rPr>
+        <w:t>;</w:t>
+      </w:r>
+      <w:r>
+        <w:rPr>
+          <w:rFonts w:ascii="Courier New" w:eastAsia="Times New Roman" w:hAnsi="Courier New" w:cs="Courier New"/>
+          <w:color w:val="CC7832"/>
+          <w:sz w:val="20"/>
+          <w:szCs w:val="20"/>
+          <w:lang w:val="ru-UA" w:eastAsia="ru-UA"/>
+        </w:rPr>
+        <w:br/>
+      </w:r>
+      <w:r>
+        <w:rPr>
+          <w:rFonts w:ascii="Courier New" w:eastAsia="Times New Roman" w:hAnsi="Courier New" w:cs="Courier New"/>
+          <w:color w:val="CC7832"/>
+          <w:sz w:val="20"/>
+          <w:szCs w:val="20"/>
+          <w:lang w:val="ru-UA" w:eastAsia="ru-UA"/>
+        </w:rPr>
+        <w:br/>
+        <w:t xml:space="preserve">import </w:t>
+      </w:r>
+      <w:r>
+        <w:rPr>
+          <w:rFonts w:ascii="Courier New" w:eastAsia="Times New Roman" w:hAnsi="Courier New" w:cs="Courier New"/>
+          <w:color w:val="A9B7C6"/>
+          <w:sz w:val="20"/>
+          <w:szCs w:val="20"/>
+          <w:lang w:val="ru-UA" w:eastAsia="ru-UA"/>
+        </w:rPr>
+        <w:t>com.Jeka8833.LabsKPITwo.Column</w:t>
+      </w:r>
+      <w:r>
+        <w:rPr>
+          <w:rFonts w:ascii="Courier New" w:eastAsia="Times New Roman" w:hAnsi="Courier New" w:cs="Courier New"/>
+          <w:color w:val="CC7832"/>
+          <w:sz w:val="20"/>
+          <w:szCs w:val="20"/>
+          <w:lang w:val="ru-UA" w:eastAsia="ru-UA"/>
+        </w:rPr>
+        <w:t>;</w:t>
+      </w:r>
+      <w:r>
+        <w:rPr>
+          <w:rFonts w:ascii="Courier New" w:eastAsia="Times New Roman" w:hAnsi="Courier New" w:cs="Courier New"/>
+          <w:color w:val="CC7832"/>
+          <w:sz w:val="20"/>
+          <w:szCs w:val="20"/>
+          <w:lang w:val="ru-UA" w:eastAsia="ru-UA"/>
+        </w:rPr>
+        <w:br/>
+        <w:t xml:space="preserve">import </w:t>
+      </w:r>
+      <w:r>
+        <w:rPr>
+          <w:rFonts w:ascii="Courier New" w:eastAsia="Times New Roman" w:hAnsi="Courier New" w:cs="Courier New"/>
+          <w:color w:val="A9B7C6"/>
+          <w:sz w:val="20"/>
+          <w:szCs w:val="20"/>
+          <w:lang w:val="ru-UA" w:eastAsia="ru-UA"/>
+        </w:rPr>
+        <w:t>com.Jeka8833.LabsKPITwo.ForceStopException</w:t>
+      </w:r>
+      <w:r>
+        <w:rPr>
+          <w:rFonts w:ascii="Courier New" w:eastAsia="Times New Roman" w:hAnsi="Courier New" w:cs="Courier New"/>
+          <w:color w:val="CC7832"/>
+          <w:sz w:val="20"/>
+          <w:szCs w:val="20"/>
+          <w:lang w:val="ru-UA" w:eastAsia="ru-UA"/>
+        </w:rPr>
+        <w:t>;</w:t>
+      </w:r>
+      <w:r>
+        <w:rPr>
+          <w:rFonts w:ascii="Courier New" w:eastAsia="Times New Roman" w:hAnsi="Courier New" w:cs="Courier New"/>
+          <w:color w:val="CC7832"/>
+          <w:sz w:val="20"/>
+          <w:szCs w:val="20"/>
+          <w:lang w:val="ru-UA" w:eastAsia="ru-UA"/>
+        </w:rPr>
+        <w:br/>
+        <w:t xml:space="preserve">import </w:t>
+      </w:r>
+      <w:r>
+        <w:rPr>
+          <w:rFonts w:ascii="Courier New" w:eastAsia="Times New Roman" w:hAnsi="Courier New" w:cs="Courier New"/>
+          <w:color w:val="A9B7C6"/>
+          <w:sz w:val="20"/>
+          <w:szCs w:val="20"/>
+          <w:lang w:val="ru-UA" w:eastAsia="ru-UA"/>
+        </w:rPr>
+        <w:t>com.Jeka8833.LabsKPITwo.Reader</w:t>
+      </w:r>
+      <w:r>
+        <w:rPr>
+          <w:rFonts w:ascii="Courier New" w:eastAsia="Times New Roman" w:hAnsi="Courier New" w:cs="Courier New"/>
+          <w:color w:val="CC7832"/>
+          <w:sz w:val="20"/>
+          <w:szCs w:val="20"/>
+          <w:lang w:val="ru-UA" w:eastAsia="ru-UA"/>
+        </w:rPr>
+        <w:t>;</w:t>
+      </w:r>
+      <w:r>
+        <w:rPr>
+          <w:rFonts w:ascii="Courier New" w:eastAsia="Times New Roman" w:hAnsi="Courier New" w:cs="Courier New"/>
+          <w:color w:val="CC7832"/>
+          <w:sz w:val="20"/>
+          <w:szCs w:val="20"/>
+          <w:lang w:val="ru-UA" w:eastAsia="ru-UA"/>
+        </w:rPr>
+        <w:br/>
+        <w:t xml:space="preserve">import </w:t>
+      </w:r>
+      <w:r>
+        <w:rPr>
+          <w:rFonts w:ascii="Courier New" w:eastAsia="Times New Roman" w:hAnsi="Courier New" w:cs="Courier New"/>
+          <w:color w:val="A9B7C6"/>
+          <w:sz w:val="20"/>
+          <w:szCs w:val="20"/>
+          <w:lang w:val="ru-UA" w:eastAsia="ru-UA"/>
+        </w:rPr>
+        <w:t>com.Jeka8833.LabsKPITwo.Writer</w:t>
+      </w:r>
+      <w:r>
+        <w:rPr>
+          <w:rFonts w:ascii="Courier New" w:eastAsia="Times New Roman" w:hAnsi="Courier New" w:cs="Courier New"/>
+          <w:color w:val="CC7832"/>
+          <w:sz w:val="20"/>
+          <w:szCs w:val="20"/>
+          <w:lang w:val="ru-UA" w:eastAsia="ru-UA"/>
+        </w:rPr>
+        <w:t>;</w:t>
+      </w:r>
+      <w:r>
+        <w:rPr>
+          <w:rFonts w:ascii="Courier New" w:eastAsia="Times New Roman" w:hAnsi="Courier New" w:cs="Courier New"/>
+          <w:color w:val="CC7832"/>
+          <w:sz w:val="20"/>
+          <w:szCs w:val="20"/>
+          <w:lang w:val="ru-UA" w:eastAsia="ru-UA"/>
+        </w:rPr>
+        <w:br/>
+        <w:t xml:space="preserve">import </w:t>
+      </w:r>
+      <w:r>
+        <w:rPr>
+          <w:rFonts w:ascii="Courier New" w:eastAsia="Times New Roman" w:hAnsi="Courier New" w:cs="Courier New"/>
+          <w:color w:val="A9B7C6"/>
+          <w:sz w:val="20"/>
+          <w:szCs w:val="20"/>
+          <w:lang w:val="ru-UA" w:eastAsia="ru-UA"/>
+        </w:rPr>
+        <w:t>com.Jeka8833.LabsKPITwo.lab.Lab</w:t>
+      </w:r>
+      <w:r>
+        <w:rPr>
+          <w:rFonts w:ascii="Courier New" w:eastAsia="Times New Roman" w:hAnsi="Courier New" w:cs="Courier New"/>
+          <w:color w:val="CC7832"/>
+          <w:sz w:val="20"/>
+          <w:szCs w:val="20"/>
+          <w:lang w:val="ru-UA" w:eastAsia="ru-UA"/>
+        </w:rPr>
+        <w:t>;</w:t>
+      </w:r>
+      <w:r>
+        <w:rPr>
+          <w:rFonts w:ascii="Courier New" w:eastAsia="Times New Roman" w:hAnsi="Courier New" w:cs="Courier New"/>
+          <w:color w:val="CC7832"/>
+          <w:sz w:val="20"/>
+          <w:szCs w:val="20"/>
+          <w:lang w:val="ru-UA" w:eastAsia="ru-UA"/>
+        </w:rPr>
+        <w:br/>
+        <w:t xml:space="preserve">import </w:t>
+      </w:r>
+      <w:r>
+        <w:rPr>
+          <w:rFonts w:ascii="Courier New" w:eastAsia="Times New Roman" w:hAnsi="Courier New" w:cs="Courier New"/>
+          <w:color w:val="A9B7C6"/>
+          <w:sz w:val="20"/>
+          <w:szCs w:val="20"/>
+          <w:lang w:val="ru-UA" w:eastAsia="ru-UA"/>
+        </w:rPr>
+        <w:t>org.jetbrains.annotations.</w:t>
+      </w:r>
+      <w:r>
+        <w:rPr>
+          <w:rFonts w:ascii="Courier New" w:eastAsia="Times New Roman" w:hAnsi="Courier New" w:cs="Courier New"/>
+          <w:color w:val="BBB529"/>
+          <w:sz w:val="20"/>
+          <w:szCs w:val="20"/>
+          <w:lang w:val="ru-UA" w:eastAsia="ru-UA"/>
+        </w:rPr>
+        <w:t>Contract</w:t>
+      </w:r>
+      <w:r>
+        <w:rPr>
+          <w:rFonts w:ascii="Courier New" w:eastAsia="Times New Roman" w:hAnsi="Courier New" w:cs="Courier New"/>
+          <w:color w:val="CC7832"/>
+          <w:sz w:val="20"/>
+          <w:szCs w:val="20"/>
+          <w:lang w:val="ru-UA" w:eastAsia="ru-UA"/>
+        </w:rPr>
+        <w:t>;</w:t>
+      </w:r>
+      <w:r>
+        <w:rPr>
+          <w:rFonts w:ascii="Courier New" w:eastAsia="Times New Roman" w:hAnsi="Courier New" w:cs="Courier New"/>
+          <w:color w:val="CC7832"/>
+          <w:sz w:val="20"/>
+          <w:szCs w:val="20"/>
+          <w:lang w:val="ru-UA" w:eastAsia="ru-UA"/>
+        </w:rPr>
+        <w:br/>
+        <w:t xml:space="preserve">import </w:t>
+      </w:r>
+      <w:r>
+        <w:rPr>
+          <w:rFonts w:ascii="Courier New" w:eastAsia="Times New Roman" w:hAnsi="Courier New" w:cs="Courier New"/>
+          <w:color w:val="A9B7C6"/>
+          <w:sz w:val="20"/>
+          <w:szCs w:val="20"/>
+          <w:lang w:val="ru-UA" w:eastAsia="ru-UA"/>
+        </w:rPr>
+        <w:t>org.jetbrains.annotations.</w:t>
+      </w:r>
+      <w:r>
+        <w:rPr>
+          <w:rFonts w:ascii="Courier New" w:eastAsia="Times New Roman" w:hAnsi="Courier New" w:cs="Courier New"/>
+          <w:color w:val="BBB529"/>
+          <w:sz w:val="20"/>
+          <w:szCs w:val="20"/>
+          <w:lang w:val="ru-UA" w:eastAsia="ru-UA"/>
+        </w:rPr>
+        <w:t>NotNull</w:t>
+      </w:r>
+      <w:r>
+        <w:rPr>
+          <w:rFonts w:ascii="Courier New" w:eastAsia="Times New Roman" w:hAnsi="Courier New" w:cs="Courier New"/>
+          <w:color w:val="CC7832"/>
+          <w:sz w:val="20"/>
+          <w:szCs w:val="20"/>
+          <w:lang w:val="ru-UA" w:eastAsia="ru-UA"/>
+        </w:rPr>
+        <w:t>;</w:t>
+      </w:r>
+      <w:r>
+        <w:rPr>
+          <w:rFonts w:ascii="Courier New" w:eastAsia="Times New Roman" w:hAnsi="Courier New" w:cs="Courier New"/>
+          <w:color w:val="CC7832"/>
+          <w:sz w:val="20"/>
+          <w:szCs w:val="20"/>
+          <w:lang w:val="ru-UA" w:eastAsia="ru-UA"/>
+        </w:rPr>
+        <w:br/>
+      </w:r>
+      <w:r>
+        <w:rPr>
+          <w:rFonts w:ascii="Courier New" w:eastAsia="Times New Roman" w:hAnsi="Courier New" w:cs="Courier New"/>
+          <w:color w:val="CC7832"/>
+          <w:sz w:val="20"/>
+          <w:szCs w:val="20"/>
+          <w:lang w:val="ru-UA" w:eastAsia="ru-UA"/>
+        </w:rPr>
+        <w:br/>
+        <w:t xml:space="preserve">public class </w:t>
+      </w:r>
+      <w:r>
+        <w:rPr>
+          <w:rFonts w:ascii="Courier New" w:eastAsia="Times New Roman" w:hAnsi="Courier New" w:cs="Courier New"/>
+          <w:color w:val="A9B7C6"/>
+          <w:sz w:val="20"/>
+          <w:szCs w:val="20"/>
+          <w:lang w:val="ru-UA" w:eastAsia="ru-UA"/>
+        </w:rPr>
+        <w:t xml:space="preserve">Laba15 </w:t>
+      </w:r>
+      <w:r>
+        <w:rPr>
+          <w:rFonts w:ascii="Courier New" w:eastAsia="Times New Roman" w:hAnsi="Courier New" w:cs="Courier New"/>
+          <w:color w:val="CC7832"/>
+          <w:sz w:val="20"/>
+          <w:szCs w:val="20"/>
+          <w:lang w:val="ru-UA" w:eastAsia="ru-UA"/>
+        </w:rPr>
+        <w:t xml:space="preserve">implements </w:t>
+      </w:r>
+      <w:r>
+        <w:rPr>
+          <w:rFonts w:ascii="Courier New" w:eastAsia="Times New Roman" w:hAnsi="Courier New" w:cs="Courier New"/>
+          <w:color w:val="A9B7C6"/>
+          <w:sz w:val="20"/>
+          <w:szCs w:val="20"/>
+          <w:lang w:val="ru-UA" w:eastAsia="ru-UA"/>
+        </w:rPr>
+        <w:t>Lab {</w:t>
+      </w:r>
+      <w:r>
+        <w:rPr>
+          <w:rFonts w:ascii="Courier New" w:eastAsia="Times New Roman" w:hAnsi="Courier New" w:cs="Courier New"/>
+          <w:color w:val="A9B7C6"/>
+          <w:sz w:val="20"/>
+          <w:szCs w:val="20"/>
+          <w:lang w:val="ru-UA" w:eastAsia="ru-UA"/>
+        </w:rPr>
+        <w:br/>
+        <w:t xml:space="preserve">    </w:t>
+      </w:r>
+      <w:r>
+        <w:rPr>
+          <w:rFonts w:ascii="Courier New" w:eastAsia="Times New Roman" w:hAnsi="Courier New" w:cs="Courier New"/>
+          <w:color w:val="BBB529"/>
+          <w:sz w:val="20"/>
+          <w:szCs w:val="20"/>
+          <w:lang w:val="ru-UA" w:eastAsia="ru-UA"/>
+        </w:rPr>
+        <w:t>@Override</w:t>
+      </w:r>
+      <w:r>
+        <w:rPr>
+          <w:rFonts w:ascii="Courier New" w:eastAsia="Times New Roman" w:hAnsi="Courier New" w:cs="Courier New"/>
+          <w:color w:val="BBB529"/>
+          <w:sz w:val="20"/>
+          <w:szCs w:val="20"/>
+          <w:lang w:val="ru-UA" w:eastAsia="ru-UA"/>
+        </w:rPr>
+        <w:br/>
+        <w:t xml:space="preserve">    </w:t>
+      </w:r>
+      <w:r>
+        <w:rPr>
+          <w:rFonts w:ascii="Courier New" w:eastAsia="Times New Roman" w:hAnsi="Courier New" w:cs="Courier New"/>
+          <w:color w:val="CC7832"/>
+          <w:sz w:val="20"/>
+          <w:szCs w:val="20"/>
+          <w:lang w:val="ru-UA" w:eastAsia="ru-UA"/>
+        </w:rPr>
+        <w:t xml:space="preserve">public </w:t>
+      </w:r>
+      <w:r>
+        <w:rPr>
+          <w:rFonts w:ascii="Courier New" w:eastAsia="Times New Roman" w:hAnsi="Courier New" w:cs="Courier New"/>
+          <w:color w:val="A9B7C6"/>
+          <w:sz w:val="20"/>
+          <w:szCs w:val="20"/>
+          <w:lang w:val="ru-UA" w:eastAsia="ru-UA"/>
+        </w:rPr>
+        <w:t xml:space="preserve">String </w:t>
+      </w:r>
+      <w:r>
+        <w:rPr>
+          <w:rFonts w:ascii="Courier New" w:eastAsia="Times New Roman" w:hAnsi="Courier New" w:cs="Courier New"/>
+          <w:color w:val="FFC66D"/>
+          <w:sz w:val="20"/>
+          <w:szCs w:val="20"/>
+          <w:lang w:val="ru-UA" w:eastAsia="ru-UA"/>
+        </w:rPr>
+        <w:t>getName</w:t>
+      </w:r>
+      <w:r>
+        <w:rPr>
+          <w:rFonts w:ascii="Courier New" w:eastAsia="Times New Roman" w:hAnsi="Courier New" w:cs="Courier New"/>
+          <w:color w:val="A9B7C6"/>
+          <w:sz w:val="20"/>
+          <w:szCs w:val="20"/>
+          <w:lang w:val="ru-UA" w:eastAsia="ru-UA"/>
+        </w:rPr>
+        <w:t>() {</w:t>
+      </w:r>
+      <w:r>
+        <w:rPr>
+          <w:rFonts w:ascii="Courier New" w:eastAsia="Times New Roman" w:hAnsi="Courier New" w:cs="Courier New"/>
+          <w:color w:val="A9B7C6"/>
+          <w:sz w:val="20"/>
+          <w:szCs w:val="20"/>
+          <w:lang w:val="ru-UA" w:eastAsia="ru-UA"/>
+        </w:rPr>
+        <w:br/>
+        <w:t xml:space="preserve">        </w:t>
+      </w:r>
+      <w:r>
+        <w:rPr>
+          <w:rFonts w:ascii="Courier New" w:eastAsia="Times New Roman" w:hAnsi="Courier New" w:cs="Courier New"/>
+          <w:color w:val="CC7832"/>
+          <w:sz w:val="20"/>
+          <w:szCs w:val="20"/>
+          <w:lang w:val="ru-UA" w:eastAsia="ru-UA"/>
+        </w:rPr>
+        <w:t xml:space="preserve">return </w:t>
+      </w:r>
+      <w:r>
+        <w:rPr>
+          <w:rFonts w:ascii="Courier New" w:eastAsia="Times New Roman" w:hAnsi="Courier New" w:cs="Courier New"/>
+          <w:color w:val="6A8759"/>
+          <w:sz w:val="20"/>
+          <w:szCs w:val="20"/>
+          <w:lang w:val="ru-UA" w:eastAsia="ru-UA"/>
+        </w:rPr>
+        <w:t>"No 15. Інтерполяція даних. Рівномірне (чебишовське) наближення функцій"</w:t>
+      </w:r>
+      <w:r>
+        <w:rPr>
+          <w:rFonts w:ascii="Courier New" w:eastAsia="Times New Roman" w:hAnsi="Courier New" w:cs="Courier New"/>
+          <w:color w:val="CC7832"/>
+          <w:sz w:val="20"/>
+          <w:szCs w:val="20"/>
+          <w:lang w:val="ru-UA" w:eastAsia="ru-UA"/>
+        </w:rPr>
+        <w:t>;</w:t>
+      </w:r>
+      <w:r>
+        <w:rPr>
+          <w:rFonts w:ascii="Courier New" w:eastAsia="Times New Roman" w:hAnsi="Courier New" w:cs="Courier New"/>
+          <w:color w:val="CC7832"/>
+          <w:sz w:val="20"/>
+          <w:szCs w:val="20"/>
+          <w:lang w:val="ru-UA" w:eastAsia="ru-UA"/>
+        </w:rPr>
+        <w:br/>
+        <w:t xml:space="preserve">    </w:t>
+      </w:r>
+      <w:r>
+        <w:rPr>
+          <w:rFonts w:ascii="Courier New" w:eastAsia="Times New Roman" w:hAnsi="Courier New" w:cs="Courier New"/>
+          <w:color w:val="A9B7C6"/>
+          <w:sz w:val="20"/>
+          <w:szCs w:val="20"/>
+          <w:lang w:val="ru-UA" w:eastAsia="ru-UA"/>
+        </w:rPr>
+        <w:t>}</w:t>
+      </w:r>
+      <w:r>
+        <w:rPr>
+          <w:rFonts w:ascii="Courier New" w:eastAsia="Times New Roman" w:hAnsi="Courier New" w:cs="Courier New"/>
+          <w:color w:val="A9B7C6"/>
+          <w:sz w:val="20"/>
+          <w:szCs w:val="20"/>
+          <w:lang w:val="ru-UA" w:eastAsia="ru-UA"/>
+        </w:rPr>
+        <w:br/>
+      </w:r>
+      <w:r>
+        <w:rPr>
+          <w:rFonts w:ascii="Courier New" w:eastAsia="Times New Roman" w:hAnsi="Courier New" w:cs="Courier New"/>
+          <w:color w:val="A9B7C6"/>
+          <w:sz w:val="20"/>
+          <w:szCs w:val="20"/>
+          <w:lang w:val="ru-UA" w:eastAsia="ru-UA"/>
+        </w:rPr>
+        <w:br/>
+        <w:t xml:space="preserve">    </w:t>
+      </w:r>
+      <w:r>
+        <w:rPr>
+          <w:rFonts w:ascii="Courier New" w:eastAsia="Times New Roman" w:hAnsi="Courier New" w:cs="Courier New"/>
+          <w:color w:val="BBB529"/>
+          <w:sz w:val="20"/>
+          <w:szCs w:val="20"/>
+          <w:lang w:val="ru-UA" w:eastAsia="ru-UA"/>
+        </w:rPr>
+        <w:t>@Override</w:t>
+      </w:r>
+      <w:r>
+        <w:rPr>
+          <w:rFonts w:ascii="Courier New" w:eastAsia="Times New Roman" w:hAnsi="Courier New" w:cs="Courier New"/>
+          <w:color w:val="BBB529"/>
+          <w:sz w:val="20"/>
+          <w:szCs w:val="20"/>
+          <w:lang w:val="ru-UA" w:eastAsia="ru-UA"/>
+        </w:rPr>
+        <w:br/>
+        <w:t xml:space="preserve">    </w:t>
+      </w:r>
+      <w:r>
+        <w:rPr>
+          <w:rFonts w:ascii="Courier New" w:eastAsia="Times New Roman" w:hAnsi="Courier New" w:cs="Courier New"/>
+          <w:color w:val="CC7832"/>
+          <w:sz w:val="20"/>
+          <w:szCs w:val="20"/>
+          <w:lang w:val="ru-UA" w:eastAsia="ru-UA"/>
+        </w:rPr>
+        <w:t xml:space="preserve">public void </w:t>
+      </w:r>
+      <w:r>
+        <w:rPr>
+          <w:rFonts w:ascii="Courier New" w:eastAsia="Times New Roman" w:hAnsi="Courier New" w:cs="Courier New"/>
+          <w:color w:val="FFC66D"/>
+          <w:sz w:val="20"/>
+          <w:szCs w:val="20"/>
+          <w:lang w:val="ru-UA" w:eastAsia="ru-UA"/>
+        </w:rPr>
+        <w:t>run</w:t>
+      </w:r>
+      <w:r>
+        <w:rPr>
+          <w:rFonts w:ascii="Courier New" w:eastAsia="Times New Roman" w:hAnsi="Courier New" w:cs="Courier New"/>
+          <w:color w:val="A9B7C6"/>
+          <w:sz w:val="20"/>
+          <w:szCs w:val="20"/>
+          <w:lang w:val="ru-UA" w:eastAsia="ru-UA"/>
+        </w:rPr>
+        <w:t xml:space="preserve">() </w:t>
+      </w:r>
+      <w:r>
+        <w:rPr>
+          <w:rFonts w:ascii="Courier New" w:eastAsia="Times New Roman" w:hAnsi="Courier New" w:cs="Courier New"/>
+          <w:color w:val="CC7832"/>
+          <w:sz w:val="20"/>
+          <w:szCs w:val="20"/>
+          <w:lang w:val="ru-UA" w:eastAsia="ru-UA"/>
+        </w:rPr>
+        <w:t xml:space="preserve">throws </w:t>
+      </w:r>
+      <w:r>
+        <w:rPr>
+          <w:rFonts w:ascii="Courier New" w:eastAsia="Times New Roman" w:hAnsi="Courier New" w:cs="Courier New"/>
+          <w:color w:val="A9B7C6"/>
+          <w:sz w:val="20"/>
+          <w:szCs w:val="20"/>
+          <w:lang w:val="ru-UA" w:eastAsia="ru-UA"/>
+        </w:rPr>
+        <w:t>ForceStopException {</w:t>
+      </w:r>
+      <w:r>
+        <w:rPr>
+          <w:rFonts w:ascii="Courier New" w:eastAsia="Times New Roman" w:hAnsi="Courier New" w:cs="Courier New"/>
+          <w:color w:val="A9B7C6"/>
+          <w:sz w:val="20"/>
+          <w:szCs w:val="20"/>
+          <w:lang w:val="ru-UA" w:eastAsia="ru-UA"/>
+        </w:rPr>
+        <w:br/>
+        <w:t xml:space="preserve">        </w:t>
+      </w:r>
+      <w:r>
+        <w:rPr>
+          <w:rFonts w:ascii="Courier New" w:eastAsia="Times New Roman" w:hAnsi="Courier New" w:cs="Courier New"/>
+          <w:color w:val="CC7832"/>
+          <w:sz w:val="20"/>
+          <w:szCs w:val="20"/>
+          <w:lang w:val="ru-UA" w:eastAsia="ru-UA"/>
+        </w:rPr>
+        <w:t xml:space="preserve">final int </w:t>
+      </w:r>
+      <w:r>
+        <w:rPr>
+          <w:rFonts w:ascii="Courier New" w:eastAsia="Times New Roman" w:hAnsi="Courier New" w:cs="Courier New"/>
+          <w:color w:val="A9B7C6"/>
+          <w:sz w:val="20"/>
+          <w:szCs w:val="20"/>
+          <w:lang w:val="ru-UA" w:eastAsia="ru-UA"/>
+        </w:rPr>
+        <w:t>n = Reader.</w:t>
+      </w:r>
+      <w:r>
+        <w:rPr>
+          <w:rFonts w:ascii="Courier New" w:eastAsia="Times New Roman" w:hAnsi="Courier New" w:cs="Courier New"/>
+          <w:i/>
+          <w:iCs/>
+          <w:color w:val="A9B7C6"/>
+          <w:sz w:val="20"/>
+          <w:szCs w:val="20"/>
+          <w:lang w:val="ru-UA" w:eastAsia="ru-UA"/>
+        </w:rPr>
+        <w:t>readInt</w:t>
+      </w:r>
+      <w:r>
+        <w:rPr>
+          <w:rFonts w:ascii="Courier New" w:eastAsia="Times New Roman" w:hAnsi="Courier New" w:cs="Courier New"/>
+          <w:color w:val="A9B7C6"/>
+          <w:sz w:val="20"/>
+          <w:szCs w:val="20"/>
+          <w:lang w:val="ru-UA" w:eastAsia="ru-UA"/>
+        </w:rPr>
+        <w:t>(</w:t>
+      </w:r>
+      <w:r>
+        <w:rPr>
+          <w:rFonts w:ascii="Courier New" w:eastAsia="Times New Roman" w:hAnsi="Courier New" w:cs="Courier New"/>
+          <w:color w:val="6A8759"/>
+          <w:sz w:val="20"/>
+          <w:szCs w:val="20"/>
+          <w:lang w:val="ru-UA" w:eastAsia="ru-UA"/>
+        </w:rPr>
+        <w:t>"Введите n: "</w:t>
+      </w:r>
+      <w:r>
+        <w:rPr>
+          <w:rFonts w:ascii="Courier New" w:eastAsia="Times New Roman" w:hAnsi="Courier New" w:cs="Courier New"/>
+          <w:color w:val="A9B7C6"/>
+          <w:sz w:val="20"/>
+          <w:szCs w:val="20"/>
+          <w:lang w:val="ru-UA" w:eastAsia="ru-UA"/>
+        </w:rPr>
+        <w:t>)</w:t>
+      </w:r>
+      <w:r>
+        <w:rPr>
+          <w:rFonts w:ascii="Courier New" w:eastAsia="Times New Roman" w:hAnsi="Courier New" w:cs="Courier New"/>
+          <w:color w:val="CC7832"/>
+          <w:sz w:val="20"/>
+          <w:szCs w:val="20"/>
+          <w:lang w:val="ru-UA" w:eastAsia="ru-UA"/>
+        </w:rPr>
+        <w:t>;</w:t>
+      </w:r>
+      <w:r>
+        <w:rPr>
+          <w:rFonts w:ascii="Courier New" w:eastAsia="Times New Roman" w:hAnsi="Courier New" w:cs="Courier New"/>
+          <w:color w:val="CC7832"/>
+          <w:sz w:val="20"/>
+          <w:szCs w:val="20"/>
+          <w:lang w:val="ru-UA" w:eastAsia="ru-UA"/>
+        </w:rPr>
+        <w:br/>
+        <w:t xml:space="preserve">        final double </w:t>
+      </w:r>
+      <w:r>
+        <w:rPr>
+          <w:rFonts w:ascii="Courier New" w:eastAsia="Times New Roman" w:hAnsi="Courier New" w:cs="Courier New"/>
+          <w:color w:val="A9B7C6"/>
+          <w:sz w:val="20"/>
+          <w:szCs w:val="20"/>
+          <w:lang w:val="ru-UA" w:eastAsia="ru-UA"/>
+        </w:rPr>
+        <w:t>a = Reader.</w:t>
+      </w:r>
+      <w:r>
+        <w:rPr>
+          <w:rFonts w:ascii="Courier New" w:eastAsia="Times New Roman" w:hAnsi="Courier New" w:cs="Courier New"/>
+          <w:i/>
+          <w:iCs/>
+          <w:color w:val="A9B7C6"/>
+          <w:sz w:val="20"/>
+          <w:szCs w:val="20"/>
+          <w:lang w:val="ru-UA" w:eastAsia="ru-UA"/>
+        </w:rPr>
+        <w:t>readDouble</w:t>
+      </w:r>
+      <w:r>
+        <w:rPr>
+          <w:rFonts w:ascii="Courier New" w:eastAsia="Times New Roman" w:hAnsi="Courier New" w:cs="Courier New"/>
+          <w:color w:val="A9B7C6"/>
+          <w:sz w:val="20"/>
+          <w:szCs w:val="20"/>
+          <w:lang w:val="ru-UA" w:eastAsia="ru-UA"/>
+        </w:rPr>
+        <w:t>(</w:t>
+      </w:r>
+      <w:r>
+        <w:rPr>
+          <w:rFonts w:ascii="Courier New" w:eastAsia="Times New Roman" w:hAnsi="Courier New" w:cs="Courier New"/>
+          <w:color w:val="6A8759"/>
+          <w:sz w:val="20"/>
+          <w:szCs w:val="20"/>
+          <w:lang w:val="ru-UA" w:eastAsia="ru-UA"/>
+        </w:rPr>
+        <w:t>"Введите a: "</w:t>
+      </w:r>
+      <w:r>
+        <w:rPr>
+          <w:rFonts w:ascii="Courier New" w:eastAsia="Times New Roman" w:hAnsi="Courier New" w:cs="Courier New"/>
+          <w:color w:val="A9B7C6"/>
+          <w:sz w:val="20"/>
+          <w:szCs w:val="20"/>
+          <w:lang w:val="ru-UA" w:eastAsia="ru-UA"/>
+        </w:rPr>
+        <w:t>)</w:t>
+      </w:r>
+      <w:r>
+        <w:rPr>
+          <w:rFonts w:ascii="Courier New" w:eastAsia="Times New Roman" w:hAnsi="Courier New" w:cs="Courier New"/>
+          <w:color w:val="CC7832"/>
+          <w:sz w:val="20"/>
+          <w:szCs w:val="20"/>
+          <w:lang w:val="ru-UA" w:eastAsia="ru-UA"/>
+        </w:rPr>
+        <w:t>;</w:t>
+      </w:r>
+      <w:r>
+        <w:rPr>
+          <w:rFonts w:ascii="Courier New" w:eastAsia="Times New Roman" w:hAnsi="Courier New" w:cs="Courier New"/>
+          <w:color w:val="CC7832"/>
+          <w:sz w:val="20"/>
+          <w:szCs w:val="20"/>
+          <w:lang w:val="ru-UA" w:eastAsia="ru-UA"/>
+        </w:rPr>
+        <w:br/>
+        <w:t xml:space="preserve">        final double </w:t>
+      </w:r>
+      <w:r>
+        <w:rPr>
+          <w:rFonts w:ascii="Courier New" w:eastAsia="Times New Roman" w:hAnsi="Courier New" w:cs="Courier New"/>
+          <w:color w:val="A9B7C6"/>
+          <w:sz w:val="20"/>
+          <w:szCs w:val="20"/>
+          <w:lang w:val="ru-UA" w:eastAsia="ru-UA"/>
+        </w:rPr>
+        <w:t>b = Reader.</w:t>
+      </w:r>
+      <w:r>
+        <w:rPr>
+          <w:rFonts w:ascii="Courier New" w:eastAsia="Times New Roman" w:hAnsi="Courier New" w:cs="Courier New"/>
+          <w:i/>
+          <w:iCs/>
+          <w:color w:val="A9B7C6"/>
+          <w:sz w:val="20"/>
+          <w:szCs w:val="20"/>
+          <w:lang w:val="ru-UA" w:eastAsia="ru-UA"/>
+        </w:rPr>
+        <w:t>readDouble</w:t>
+      </w:r>
+      <w:r>
+        <w:rPr>
+          <w:rFonts w:ascii="Courier New" w:eastAsia="Times New Roman" w:hAnsi="Courier New" w:cs="Courier New"/>
+          <w:color w:val="A9B7C6"/>
+          <w:sz w:val="20"/>
+          <w:szCs w:val="20"/>
+          <w:lang w:val="ru-UA" w:eastAsia="ru-UA"/>
+        </w:rPr>
+        <w:t>(</w:t>
+      </w:r>
+      <w:r>
+        <w:rPr>
+          <w:rFonts w:ascii="Courier New" w:eastAsia="Times New Roman" w:hAnsi="Courier New" w:cs="Courier New"/>
+          <w:color w:val="6A8759"/>
+          <w:sz w:val="20"/>
+          <w:szCs w:val="20"/>
+          <w:lang w:val="ru-UA" w:eastAsia="ru-UA"/>
+        </w:rPr>
+        <w:t>"Введите b: "</w:t>
+      </w:r>
+      <w:r>
+        <w:rPr>
+          <w:rFonts w:ascii="Courier New" w:eastAsia="Times New Roman" w:hAnsi="Courier New" w:cs="Courier New"/>
+          <w:color w:val="A9B7C6"/>
+          <w:sz w:val="20"/>
+          <w:szCs w:val="20"/>
+          <w:lang w:val="ru-UA" w:eastAsia="ru-UA"/>
+        </w:rPr>
+        <w:t>)</w:t>
+      </w:r>
+      <w:r>
+        <w:rPr>
+          <w:rFonts w:ascii="Courier New" w:eastAsia="Times New Roman" w:hAnsi="Courier New" w:cs="Courier New"/>
+          <w:color w:val="CC7832"/>
+          <w:sz w:val="20"/>
+          <w:szCs w:val="20"/>
+          <w:lang w:val="ru-UA" w:eastAsia="ru-UA"/>
+        </w:rPr>
+        <w:t>;</w:t>
+      </w:r>
+      <w:r>
+        <w:rPr>
+          <w:rFonts w:ascii="Courier New" w:eastAsia="Times New Roman" w:hAnsi="Courier New" w:cs="Courier New"/>
+          <w:color w:val="CC7832"/>
+          <w:sz w:val="20"/>
+          <w:szCs w:val="20"/>
+          <w:lang w:val="ru-UA" w:eastAsia="ru-UA"/>
+        </w:rPr>
+        <w:br/>
+        <w:t xml:space="preserve">        </w:t>
+      </w:r>
+      <w:r>
+        <w:rPr>
+          <w:rFonts w:ascii="Courier New" w:eastAsia="Times New Roman" w:hAnsi="Courier New" w:cs="Courier New"/>
+          <w:color w:val="A9B7C6"/>
+          <w:sz w:val="20"/>
+          <w:szCs w:val="20"/>
+          <w:lang w:val="ru-UA" w:eastAsia="ru-UA"/>
+        </w:rPr>
+        <w:t>Writer.</w:t>
+      </w:r>
+      <w:r>
+        <w:rPr>
+          <w:rFonts w:ascii="Courier New" w:eastAsia="Times New Roman" w:hAnsi="Courier New" w:cs="Courier New"/>
+          <w:i/>
+          <w:iCs/>
+          <w:color w:val="A9B7C6"/>
+          <w:sz w:val="20"/>
+          <w:szCs w:val="20"/>
+          <w:lang w:val="ru-UA" w:eastAsia="ru-UA"/>
+        </w:rPr>
+        <w:t>add</w:t>
+      </w:r>
+      <w:r>
+        <w:rPr>
+          <w:rFonts w:ascii="Courier New" w:eastAsia="Times New Roman" w:hAnsi="Courier New" w:cs="Courier New"/>
+          <w:color w:val="A9B7C6"/>
+          <w:sz w:val="20"/>
+          <w:szCs w:val="20"/>
+          <w:lang w:val="ru-UA" w:eastAsia="ru-UA"/>
+        </w:rPr>
+        <w:t>(</w:t>
+      </w:r>
+      <w:r>
+        <w:rPr>
+          <w:rFonts w:ascii="Courier New" w:eastAsia="Times New Roman" w:hAnsi="Courier New" w:cs="Courier New"/>
+          <w:color w:val="CC7832"/>
+          <w:sz w:val="20"/>
+          <w:szCs w:val="20"/>
+          <w:lang w:val="ru-UA" w:eastAsia="ru-UA"/>
+        </w:rPr>
+        <w:t xml:space="preserve">new </w:t>
+      </w:r>
+      <w:r>
+        <w:rPr>
+          <w:rFonts w:ascii="Courier New" w:eastAsia="Times New Roman" w:hAnsi="Courier New" w:cs="Courier New"/>
+          <w:color w:val="A9B7C6"/>
+          <w:sz w:val="20"/>
+          <w:szCs w:val="20"/>
+          <w:lang w:val="ru-UA" w:eastAsia="ru-UA"/>
+        </w:rPr>
+        <w:t>Column(</w:t>
+      </w:r>
+      <w:r>
+        <w:rPr>
+          <w:rFonts w:ascii="Courier New" w:eastAsia="Times New Roman" w:hAnsi="Courier New" w:cs="Courier New"/>
+          <w:color w:val="6A8759"/>
+          <w:sz w:val="20"/>
+          <w:szCs w:val="20"/>
+          <w:lang w:val="ru-UA" w:eastAsia="ru-UA"/>
+        </w:rPr>
+        <w:t>"i"</w:t>
+      </w:r>
+      <w:r>
+        <w:rPr>
+          <w:rFonts w:ascii="Courier New" w:eastAsia="Times New Roman" w:hAnsi="Courier New" w:cs="Courier New"/>
+          <w:color w:val="CC7832"/>
+          <w:sz w:val="20"/>
+          <w:szCs w:val="20"/>
+          <w:lang w:val="ru-UA" w:eastAsia="ru-UA"/>
+        </w:rPr>
+        <w:t xml:space="preserve">, </w:t>
+      </w:r>
+      <w:r>
+        <w:rPr>
+          <w:rFonts w:ascii="Courier New" w:eastAsia="Times New Roman" w:hAnsi="Courier New" w:cs="Courier New"/>
+          <w:color w:val="A9B7C6"/>
+          <w:sz w:val="20"/>
+          <w:szCs w:val="20"/>
+          <w:lang w:val="ru-UA" w:eastAsia="ru-UA"/>
+        </w:rPr>
+        <w:t>Integer.</w:t>
+      </w:r>
+      <w:r>
+        <w:rPr>
+          <w:rFonts w:ascii="Courier New" w:eastAsia="Times New Roman" w:hAnsi="Courier New" w:cs="Courier New"/>
+          <w:color w:val="CC7832"/>
+          <w:sz w:val="20"/>
+          <w:szCs w:val="20"/>
+          <w:lang w:val="ru-UA" w:eastAsia="ru-UA"/>
+        </w:rPr>
+        <w:t>class</w:t>
+      </w:r>
+      <w:r>
+        <w:rPr>
+          <w:rFonts w:ascii="Courier New" w:eastAsia="Times New Roman" w:hAnsi="Courier New" w:cs="Courier New"/>
+          <w:color w:val="A9B7C6"/>
+          <w:sz w:val="20"/>
+          <w:szCs w:val="20"/>
+          <w:lang w:val="ru-UA" w:eastAsia="ru-UA"/>
+        </w:rPr>
+        <w:t>)</w:t>
+      </w:r>
+      <w:r>
+        <w:rPr>
+          <w:rFonts w:ascii="Courier New" w:eastAsia="Times New Roman" w:hAnsi="Courier New" w:cs="Courier New"/>
+          <w:color w:val="CC7832"/>
+          <w:sz w:val="20"/>
+          <w:szCs w:val="20"/>
+          <w:lang w:val="ru-UA" w:eastAsia="ru-UA"/>
+        </w:rPr>
+        <w:t xml:space="preserve">, new </w:t>
+      </w:r>
+      <w:r>
+        <w:rPr>
+          <w:rFonts w:ascii="Courier New" w:eastAsia="Times New Roman" w:hAnsi="Courier New" w:cs="Courier New"/>
+          <w:color w:val="A9B7C6"/>
+          <w:sz w:val="20"/>
+          <w:szCs w:val="20"/>
+          <w:lang w:val="ru-UA" w:eastAsia="ru-UA"/>
+        </w:rPr>
+        <w:t>Column(</w:t>
+      </w:r>
+      <w:r>
+        <w:rPr>
+          <w:rFonts w:ascii="Courier New" w:eastAsia="Times New Roman" w:hAnsi="Courier New" w:cs="Courier New"/>
+          <w:color w:val="6A8759"/>
+          <w:sz w:val="20"/>
+          <w:szCs w:val="20"/>
+          <w:lang w:val="ru-UA" w:eastAsia="ru-UA"/>
+        </w:rPr>
+        <w:t>"xi"</w:t>
+      </w:r>
+      <w:r>
+        <w:rPr>
+          <w:rFonts w:ascii="Courier New" w:eastAsia="Times New Roman" w:hAnsi="Courier New" w:cs="Courier New"/>
+          <w:color w:val="CC7832"/>
+          <w:sz w:val="20"/>
+          <w:szCs w:val="20"/>
+          <w:lang w:val="ru-UA" w:eastAsia="ru-UA"/>
+        </w:rPr>
+        <w:t xml:space="preserve">, </w:t>
+      </w:r>
+      <w:r>
+        <w:rPr>
+          <w:rFonts w:ascii="Courier New" w:eastAsia="Times New Roman" w:hAnsi="Courier New" w:cs="Courier New"/>
+          <w:color w:val="A9B7C6"/>
+          <w:sz w:val="20"/>
+          <w:szCs w:val="20"/>
+          <w:lang w:val="ru-UA" w:eastAsia="ru-UA"/>
+        </w:rPr>
+        <w:t>Double.</w:t>
+      </w:r>
+      <w:r>
+        <w:rPr>
+          <w:rFonts w:ascii="Courier New" w:eastAsia="Times New Roman" w:hAnsi="Courier New" w:cs="Courier New"/>
+          <w:color w:val="CC7832"/>
+          <w:sz w:val="20"/>
+          <w:szCs w:val="20"/>
+          <w:lang w:val="ru-UA" w:eastAsia="ru-UA"/>
+        </w:rPr>
+        <w:t>class</w:t>
+      </w:r>
+      <w:r>
+        <w:rPr>
+          <w:rFonts w:ascii="Courier New" w:eastAsia="Times New Roman" w:hAnsi="Courier New" w:cs="Courier New"/>
+          <w:color w:val="A9B7C6"/>
+          <w:sz w:val="20"/>
+          <w:szCs w:val="20"/>
+          <w:lang w:val="ru-UA" w:eastAsia="ru-UA"/>
+        </w:rPr>
+        <w:t>)</w:t>
+      </w:r>
+      <w:r>
+        <w:rPr>
+          <w:rFonts w:ascii="Courier New" w:eastAsia="Times New Roman" w:hAnsi="Courier New" w:cs="Courier New"/>
+          <w:color w:val="CC7832"/>
+          <w:sz w:val="20"/>
+          <w:szCs w:val="20"/>
+          <w:lang w:val="ru-UA" w:eastAsia="ru-UA"/>
+        </w:rPr>
+        <w:t xml:space="preserve">, new </w:t>
+      </w:r>
+      <w:r>
+        <w:rPr>
+          <w:rFonts w:ascii="Courier New" w:eastAsia="Times New Roman" w:hAnsi="Courier New" w:cs="Courier New"/>
+          <w:color w:val="A9B7C6"/>
+          <w:sz w:val="20"/>
+          <w:szCs w:val="20"/>
+          <w:lang w:val="ru-UA" w:eastAsia="ru-UA"/>
+        </w:rPr>
+        <w:t>Column(</w:t>
+      </w:r>
+      <w:r>
+        <w:rPr>
+          <w:rFonts w:ascii="Courier New" w:eastAsia="Times New Roman" w:hAnsi="Courier New" w:cs="Courier New"/>
+          <w:color w:val="6A8759"/>
+          <w:sz w:val="20"/>
+          <w:szCs w:val="20"/>
+          <w:lang w:val="ru-UA" w:eastAsia="ru-UA"/>
+        </w:rPr>
+        <w:t>"yi"</w:t>
+      </w:r>
+      <w:r>
+        <w:rPr>
+          <w:rFonts w:ascii="Courier New" w:eastAsia="Times New Roman" w:hAnsi="Courier New" w:cs="Courier New"/>
+          <w:color w:val="CC7832"/>
+          <w:sz w:val="20"/>
+          <w:szCs w:val="20"/>
+          <w:lang w:val="ru-UA" w:eastAsia="ru-UA"/>
+        </w:rPr>
+        <w:t xml:space="preserve">, </w:t>
+      </w:r>
+      <w:r>
+        <w:rPr>
+          <w:rFonts w:ascii="Courier New" w:eastAsia="Times New Roman" w:hAnsi="Courier New" w:cs="Courier New"/>
+          <w:color w:val="A9B7C6"/>
+          <w:sz w:val="20"/>
+          <w:szCs w:val="20"/>
+          <w:lang w:val="ru-UA" w:eastAsia="ru-UA"/>
+        </w:rPr>
+        <w:t>Double.</w:t>
+      </w:r>
+      <w:r>
+        <w:rPr>
+          <w:rFonts w:ascii="Courier New" w:eastAsia="Times New Roman" w:hAnsi="Courier New" w:cs="Courier New"/>
+          <w:color w:val="CC7832"/>
+          <w:sz w:val="20"/>
+          <w:szCs w:val="20"/>
+          <w:lang w:val="ru-UA" w:eastAsia="ru-UA"/>
+        </w:rPr>
+        <w:t>class</w:t>
+      </w:r>
+      <w:r>
+        <w:rPr>
+          <w:rFonts w:ascii="Courier New" w:eastAsia="Times New Roman" w:hAnsi="Courier New" w:cs="Courier New"/>
+          <w:color w:val="A9B7C6"/>
+          <w:sz w:val="20"/>
+          <w:szCs w:val="20"/>
+          <w:lang w:val="ru-UA" w:eastAsia="ru-UA"/>
+        </w:rPr>
+        <w:t>))</w:t>
+      </w:r>
+      <w:r>
+        <w:rPr>
+          <w:rFonts w:ascii="Courier New" w:eastAsia="Times New Roman" w:hAnsi="Courier New" w:cs="Courier New"/>
+          <w:color w:val="CC7832"/>
+          <w:sz w:val="20"/>
+          <w:szCs w:val="20"/>
+          <w:lang w:val="ru-UA" w:eastAsia="ru-UA"/>
+        </w:rPr>
+        <w:t>;</w:t>
+      </w:r>
+      <w:r>
+        <w:rPr>
+          <w:rFonts w:ascii="Courier New" w:eastAsia="Times New Roman" w:hAnsi="Courier New" w:cs="Courier New"/>
+          <w:color w:val="CC7832"/>
+          <w:sz w:val="20"/>
+          <w:szCs w:val="20"/>
+          <w:lang w:val="ru-UA" w:eastAsia="ru-UA"/>
+        </w:rPr>
+        <w:br/>
+        <w:t xml:space="preserve">        final double</w:t>
+      </w:r>
+      <w:r>
+        <w:rPr>
+          <w:rFonts w:ascii="Courier New" w:eastAsia="Times New Roman" w:hAnsi="Courier New" w:cs="Courier New"/>
+          <w:color w:val="A9B7C6"/>
+          <w:sz w:val="20"/>
+          <w:szCs w:val="20"/>
+          <w:lang w:val="ru-UA" w:eastAsia="ru-UA"/>
+        </w:rPr>
+        <w:t xml:space="preserve">[] xArr = </w:t>
+      </w:r>
+      <w:r>
+        <w:rPr>
+          <w:rFonts w:ascii="Courier New" w:eastAsia="Times New Roman" w:hAnsi="Courier New" w:cs="Courier New"/>
+          <w:color w:val="CC7832"/>
+          <w:sz w:val="20"/>
+          <w:szCs w:val="20"/>
+          <w:lang w:val="ru-UA" w:eastAsia="ru-UA"/>
+        </w:rPr>
+        <w:t>new double</w:t>
+      </w:r>
+      <w:r>
+        <w:rPr>
+          <w:rFonts w:ascii="Courier New" w:eastAsia="Times New Roman" w:hAnsi="Courier New" w:cs="Courier New"/>
+          <w:color w:val="A9B7C6"/>
+          <w:sz w:val="20"/>
+          <w:szCs w:val="20"/>
+          <w:lang w:val="ru-UA" w:eastAsia="ru-UA"/>
+        </w:rPr>
+        <w:t>[n]</w:t>
+      </w:r>
+      <w:r>
+        <w:rPr>
+          <w:rFonts w:ascii="Courier New" w:eastAsia="Times New Roman" w:hAnsi="Courier New" w:cs="Courier New"/>
+          <w:color w:val="CC7832"/>
+          <w:sz w:val="20"/>
+          <w:szCs w:val="20"/>
+          <w:lang w:val="ru-UA" w:eastAsia="ru-UA"/>
+        </w:rPr>
+        <w:t>;</w:t>
+      </w:r>
+      <w:r>
+        <w:rPr>
+          <w:rFonts w:ascii="Courier New" w:eastAsia="Times New Roman" w:hAnsi="Courier New" w:cs="Courier New"/>
+          <w:color w:val="CC7832"/>
+          <w:sz w:val="20"/>
+          <w:szCs w:val="20"/>
+          <w:lang w:val="ru-UA" w:eastAsia="ru-UA"/>
+        </w:rPr>
+        <w:br/>
+        <w:t xml:space="preserve">        final double</w:t>
+      </w:r>
+      <w:r>
+        <w:rPr>
+          <w:rFonts w:ascii="Courier New" w:eastAsia="Times New Roman" w:hAnsi="Courier New" w:cs="Courier New"/>
+          <w:color w:val="A9B7C6"/>
+          <w:sz w:val="20"/>
+          <w:szCs w:val="20"/>
+          <w:lang w:val="ru-UA" w:eastAsia="ru-UA"/>
+        </w:rPr>
+        <w:t xml:space="preserve">[] yArr = </w:t>
+      </w:r>
+      <w:r>
+        <w:rPr>
+          <w:rFonts w:ascii="Courier New" w:eastAsia="Times New Roman" w:hAnsi="Courier New" w:cs="Courier New"/>
+          <w:color w:val="CC7832"/>
+          <w:sz w:val="20"/>
+          <w:szCs w:val="20"/>
+          <w:lang w:val="ru-UA" w:eastAsia="ru-UA"/>
+        </w:rPr>
+        <w:t>new double</w:t>
+      </w:r>
+      <w:r>
+        <w:rPr>
+          <w:rFonts w:ascii="Courier New" w:eastAsia="Times New Roman" w:hAnsi="Courier New" w:cs="Courier New"/>
+          <w:color w:val="A9B7C6"/>
+          <w:sz w:val="20"/>
+          <w:szCs w:val="20"/>
+          <w:lang w:val="ru-UA" w:eastAsia="ru-UA"/>
+        </w:rPr>
+        <w:t>[n]</w:t>
+      </w:r>
+      <w:r>
+        <w:rPr>
+          <w:rFonts w:ascii="Courier New" w:eastAsia="Times New Roman" w:hAnsi="Courier New" w:cs="Courier New"/>
+          <w:color w:val="CC7832"/>
+          <w:sz w:val="20"/>
+          <w:szCs w:val="20"/>
+          <w:lang w:val="ru-UA" w:eastAsia="ru-UA"/>
+        </w:rPr>
+        <w:t>;</w:t>
+      </w:r>
+      <w:r>
+        <w:rPr>
+          <w:rFonts w:ascii="Courier New" w:eastAsia="Times New Roman" w:hAnsi="Courier New" w:cs="Courier New"/>
+          <w:color w:val="CC7832"/>
+          <w:sz w:val="20"/>
+          <w:szCs w:val="20"/>
+          <w:lang w:val="ru-UA" w:eastAsia="ru-UA"/>
+        </w:rPr>
+        <w:br/>
+        <w:t xml:space="preserve">        for </w:t>
+      </w:r>
+      <w:r>
+        <w:rPr>
+          <w:rFonts w:ascii="Courier New" w:eastAsia="Times New Roman" w:hAnsi="Courier New" w:cs="Courier New"/>
+          <w:color w:val="A9B7C6"/>
+          <w:sz w:val="20"/>
+          <w:szCs w:val="20"/>
+          <w:lang w:val="ru-UA" w:eastAsia="ru-UA"/>
+        </w:rPr>
+        <w:t>(</w:t>
+      </w:r>
+      <w:r>
+        <w:rPr>
+          <w:rFonts w:ascii="Courier New" w:eastAsia="Times New Roman" w:hAnsi="Courier New" w:cs="Courier New"/>
+          <w:color w:val="CC7832"/>
+          <w:sz w:val="20"/>
+          <w:szCs w:val="20"/>
+          <w:lang w:val="ru-UA" w:eastAsia="ru-UA"/>
+        </w:rPr>
+        <w:t xml:space="preserve">int </w:t>
+      </w:r>
+      <w:r>
+        <w:rPr>
+          <w:rFonts w:ascii="Courier New" w:eastAsia="Times New Roman" w:hAnsi="Courier New" w:cs="Courier New"/>
+          <w:color w:val="A9B7C6"/>
+          <w:sz w:val="20"/>
+          <w:szCs w:val="20"/>
+          <w:lang w:val="ru-UA" w:eastAsia="ru-UA"/>
+        </w:rPr>
+        <w:t xml:space="preserve">i = </w:t>
+      </w:r>
+      <w:r>
+        <w:rPr>
+          <w:rFonts w:ascii="Courier New" w:eastAsia="Times New Roman" w:hAnsi="Courier New" w:cs="Courier New"/>
+          <w:color w:val="6897BB"/>
+          <w:sz w:val="20"/>
+          <w:szCs w:val="20"/>
+          <w:lang w:val="ru-UA" w:eastAsia="ru-UA"/>
+        </w:rPr>
+        <w:t>0</w:t>
+      </w:r>
+      <w:r>
+        <w:rPr>
+          <w:rFonts w:ascii="Courier New" w:eastAsia="Times New Roman" w:hAnsi="Courier New" w:cs="Courier New"/>
+          <w:color w:val="CC7832"/>
+          <w:sz w:val="20"/>
+          <w:szCs w:val="20"/>
+          <w:lang w:val="ru-UA" w:eastAsia="ru-UA"/>
+        </w:rPr>
+        <w:t xml:space="preserve">; </w:t>
+      </w:r>
+      <w:r>
+        <w:rPr>
+          <w:rFonts w:ascii="Courier New" w:eastAsia="Times New Roman" w:hAnsi="Courier New" w:cs="Courier New"/>
+          <w:color w:val="A9B7C6"/>
+          <w:sz w:val="20"/>
+          <w:szCs w:val="20"/>
+          <w:lang w:val="ru-UA" w:eastAsia="ru-UA"/>
+        </w:rPr>
+        <w:t>i &lt; n</w:t>
+      </w:r>
+      <w:r>
+        <w:rPr>
+          <w:rFonts w:ascii="Courier New" w:eastAsia="Times New Roman" w:hAnsi="Courier New" w:cs="Courier New"/>
+          <w:color w:val="CC7832"/>
+          <w:sz w:val="20"/>
+          <w:szCs w:val="20"/>
+          <w:lang w:val="ru-UA" w:eastAsia="ru-UA"/>
+        </w:rPr>
+        <w:t xml:space="preserve">; </w:t>
+      </w:r>
+      <w:r>
+        <w:rPr>
+          <w:rFonts w:ascii="Courier New" w:eastAsia="Times New Roman" w:hAnsi="Courier New" w:cs="Courier New"/>
+          <w:color w:val="A9B7C6"/>
+          <w:sz w:val="20"/>
+          <w:szCs w:val="20"/>
+          <w:lang w:val="ru-UA" w:eastAsia="ru-UA"/>
+        </w:rPr>
+        <w:t>i++) {</w:t>
+      </w:r>
+      <w:r>
+        <w:rPr>
+          <w:rFonts w:ascii="Courier New" w:eastAsia="Times New Roman" w:hAnsi="Courier New" w:cs="Courier New"/>
+          <w:color w:val="A9B7C6"/>
+          <w:sz w:val="20"/>
+          <w:szCs w:val="20"/>
+          <w:lang w:val="ru-UA" w:eastAsia="ru-UA"/>
+        </w:rPr>
+        <w:br/>
+        <w:t xml:space="preserve">            </w:t>
+      </w:r>
+      <w:r>
+        <w:rPr>
+          <w:rFonts w:ascii="Courier New" w:eastAsia="Times New Roman" w:hAnsi="Courier New" w:cs="Courier New"/>
+          <w:color w:val="CC7832"/>
+          <w:sz w:val="20"/>
+          <w:szCs w:val="20"/>
+          <w:lang w:val="ru-UA" w:eastAsia="ru-UA"/>
+        </w:rPr>
+        <w:t xml:space="preserve">final double </w:t>
+      </w:r>
+      <w:r>
+        <w:rPr>
+          <w:rFonts w:ascii="Courier New" w:eastAsia="Times New Roman" w:hAnsi="Courier New" w:cs="Courier New"/>
+          <w:color w:val="A9B7C6"/>
+          <w:sz w:val="20"/>
+          <w:szCs w:val="20"/>
+          <w:lang w:val="ru-UA" w:eastAsia="ru-UA"/>
+        </w:rPr>
+        <w:t xml:space="preserve">xi = </w:t>
+      </w:r>
+      <w:r>
+        <w:rPr>
+          <w:rFonts w:ascii="Courier New" w:eastAsia="Times New Roman" w:hAnsi="Courier New" w:cs="Courier New"/>
+          <w:i/>
+          <w:iCs/>
+          <w:color w:val="A9B7C6"/>
+          <w:sz w:val="20"/>
+          <w:szCs w:val="20"/>
+          <w:lang w:val="ru-UA" w:eastAsia="ru-UA"/>
+        </w:rPr>
+        <w:t>strip</w:t>
+      </w:r>
+      <w:r>
+        <w:rPr>
+          <w:rFonts w:ascii="Courier New" w:eastAsia="Times New Roman" w:hAnsi="Courier New" w:cs="Courier New"/>
+          <w:color w:val="A9B7C6"/>
+          <w:sz w:val="20"/>
+          <w:szCs w:val="20"/>
+          <w:lang w:val="ru-UA" w:eastAsia="ru-UA"/>
+        </w:rPr>
+        <w:t>(a</w:t>
+      </w:r>
+      <w:r>
+        <w:rPr>
+          <w:rFonts w:ascii="Courier New" w:eastAsia="Times New Roman" w:hAnsi="Courier New" w:cs="Courier New"/>
+          <w:color w:val="CC7832"/>
+          <w:sz w:val="20"/>
+          <w:szCs w:val="20"/>
+          <w:lang w:val="ru-UA" w:eastAsia="ru-UA"/>
+        </w:rPr>
+        <w:t xml:space="preserve">, </w:t>
+      </w:r>
+      <w:r>
+        <w:rPr>
+          <w:rFonts w:ascii="Courier New" w:eastAsia="Times New Roman" w:hAnsi="Courier New" w:cs="Courier New"/>
+          <w:color w:val="A9B7C6"/>
+          <w:sz w:val="20"/>
+          <w:szCs w:val="20"/>
+          <w:lang w:val="ru-UA" w:eastAsia="ru-UA"/>
+        </w:rPr>
+        <w:t>b</w:t>
+      </w:r>
+      <w:r>
+        <w:rPr>
+          <w:rFonts w:ascii="Courier New" w:eastAsia="Times New Roman" w:hAnsi="Courier New" w:cs="Courier New"/>
+          <w:color w:val="CC7832"/>
+          <w:sz w:val="20"/>
+          <w:szCs w:val="20"/>
+          <w:lang w:val="ru-UA" w:eastAsia="ru-UA"/>
+        </w:rPr>
+        <w:t xml:space="preserve">, </w:t>
+      </w:r>
+      <w:r>
+        <w:rPr>
+          <w:rFonts w:ascii="Courier New" w:eastAsia="Times New Roman" w:hAnsi="Courier New" w:cs="Courier New"/>
+          <w:color w:val="A9B7C6"/>
+          <w:sz w:val="20"/>
+          <w:szCs w:val="20"/>
+          <w:lang w:val="ru-UA" w:eastAsia="ru-UA"/>
+        </w:rPr>
+        <w:t xml:space="preserve">i + </w:t>
+      </w:r>
+      <w:r>
+        <w:rPr>
+          <w:rFonts w:ascii="Courier New" w:eastAsia="Times New Roman" w:hAnsi="Courier New" w:cs="Courier New"/>
+          <w:color w:val="6897BB"/>
+          <w:sz w:val="20"/>
+          <w:szCs w:val="20"/>
+          <w:lang w:val="ru-UA" w:eastAsia="ru-UA"/>
+        </w:rPr>
+        <w:t>1</w:t>
+      </w:r>
+      <w:r>
+        <w:rPr>
+          <w:rFonts w:ascii="Courier New" w:eastAsia="Times New Roman" w:hAnsi="Courier New" w:cs="Courier New"/>
+          <w:color w:val="A9B7C6"/>
+          <w:sz w:val="20"/>
+          <w:szCs w:val="20"/>
+          <w:lang w:val="ru-UA" w:eastAsia="ru-UA"/>
+        </w:rPr>
+        <w:t>)</w:t>
+      </w:r>
+      <w:r>
+        <w:rPr>
+          <w:rFonts w:ascii="Courier New" w:eastAsia="Times New Roman" w:hAnsi="Courier New" w:cs="Courier New"/>
+          <w:color w:val="CC7832"/>
+          <w:sz w:val="20"/>
+          <w:szCs w:val="20"/>
+          <w:lang w:val="ru-UA" w:eastAsia="ru-UA"/>
+        </w:rPr>
+        <w:t>;</w:t>
+      </w:r>
+      <w:r>
+        <w:rPr>
+          <w:rFonts w:ascii="Courier New" w:eastAsia="Times New Roman" w:hAnsi="Courier New" w:cs="Courier New"/>
+          <w:color w:val="CC7832"/>
+          <w:sz w:val="20"/>
+          <w:szCs w:val="20"/>
+          <w:lang w:val="ru-UA" w:eastAsia="ru-UA"/>
+        </w:rPr>
+        <w:br/>
+        <w:t xml:space="preserve">            </w:t>
+      </w:r>
+      <w:r>
+        <w:rPr>
+          <w:rFonts w:ascii="Courier New" w:eastAsia="Times New Roman" w:hAnsi="Courier New" w:cs="Courier New"/>
+          <w:color w:val="A9B7C6"/>
+          <w:sz w:val="20"/>
+          <w:szCs w:val="20"/>
+          <w:lang w:val="ru-UA" w:eastAsia="ru-UA"/>
+        </w:rPr>
+        <w:t>Writer.</w:t>
+      </w:r>
+      <w:r>
+        <w:rPr>
+          <w:rFonts w:ascii="Courier New" w:eastAsia="Times New Roman" w:hAnsi="Courier New" w:cs="Courier New"/>
+          <w:i/>
+          <w:iCs/>
+          <w:color w:val="A9B7C6"/>
+          <w:sz w:val="20"/>
+          <w:szCs w:val="20"/>
+          <w:lang w:val="ru-UA" w:eastAsia="ru-UA"/>
+        </w:rPr>
+        <w:t>add</w:t>
+      </w:r>
+      <w:r>
+        <w:rPr>
+          <w:rFonts w:ascii="Courier New" w:eastAsia="Times New Roman" w:hAnsi="Courier New" w:cs="Courier New"/>
+          <w:color w:val="A9B7C6"/>
+          <w:sz w:val="20"/>
+          <w:szCs w:val="20"/>
+          <w:lang w:val="ru-UA" w:eastAsia="ru-UA"/>
+        </w:rPr>
+        <w:t xml:space="preserve">(i + </w:t>
+      </w:r>
+      <w:r>
+        <w:rPr>
+          <w:rFonts w:ascii="Courier New" w:eastAsia="Times New Roman" w:hAnsi="Courier New" w:cs="Courier New"/>
+          <w:color w:val="6897BB"/>
+          <w:sz w:val="20"/>
+          <w:szCs w:val="20"/>
+          <w:lang w:val="ru-UA" w:eastAsia="ru-UA"/>
+        </w:rPr>
+        <w:t>1</w:t>
+      </w:r>
+      <w:r>
+        <w:rPr>
+          <w:rFonts w:ascii="Courier New" w:eastAsia="Times New Roman" w:hAnsi="Courier New" w:cs="Courier New"/>
+          <w:color w:val="CC7832"/>
+          <w:sz w:val="20"/>
+          <w:szCs w:val="20"/>
+          <w:lang w:val="ru-UA" w:eastAsia="ru-UA"/>
+        </w:rPr>
+        <w:t xml:space="preserve">, </w:t>
+      </w:r>
+      <w:r>
+        <w:rPr>
+          <w:rFonts w:ascii="Courier New" w:eastAsia="Times New Roman" w:hAnsi="Courier New" w:cs="Courier New"/>
+          <w:color w:val="A9B7C6"/>
+          <w:sz w:val="20"/>
+          <w:szCs w:val="20"/>
+          <w:lang w:val="ru-UA" w:eastAsia="ru-UA"/>
+        </w:rPr>
+        <w:t>xi</w:t>
+      </w:r>
+      <w:r>
+        <w:rPr>
+          <w:rFonts w:ascii="Courier New" w:eastAsia="Times New Roman" w:hAnsi="Courier New" w:cs="Courier New"/>
+          <w:color w:val="CC7832"/>
+          <w:sz w:val="20"/>
+          <w:szCs w:val="20"/>
+          <w:lang w:val="ru-UA" w:eastAsia="ru-UA"/>
+        </w:rPr>
+        <w:t xml:space="preserve">, </w:t>
+      </w:r>
+      <w:r>
+        <w:rPr>
+          <w:rFonts w:ascii="Courier New" w:eastAsia="Times New Roman" w:hAnsi="Courier New" w:cs="Courier New"/>
+          <w:color w:val="A9B7C6"/>
+          <w:sz w:val="20"/>
+          <w:szCs w:val="20"/>
+          <w:lang w:val="ru-UA" w:eastAsia="ru-UA"/>
+        </w:rPr>
+        <w:t>Laba3.</w:t>
+      </w:r>
+      <w:r>
+        <w:rPr>
+          <w:rFonts w:ascii="Courier New" w:eastAsia="Times New Roman" w:hAnsi="Courier New" w:cs="Courier New"/>
+          <w:i/>
+          <w:iCs/>
+          <w:color w:val="A9B7C6"/>
+          <w:sz w:val="20"/>
+          <w:szCs w:val="20"/>
+          <w:lang w:val="ru-UA" w:eastAsia="ru-UA"/>
+        </w:rPr>
+        <w:t>F</w:t>
+      </w:r>
+      <w:r>
+        <w:rPr>
+          <w:rFonts w:ascii="Courier New" w:eastAsia="Times New Roman" w:hAnsi="Courier New" w:cs="Courier New"/>
+          <w:color w:val="A9B7C6"/>
+          <w:sz w:val="20"/>
+          <w:szCs w:val="20"/>
+          <w:lang w:val="ru-UA" w:eastAsia="ru-UA"/>
+        </w:rPr>
+        <w:t>(xi))</w:t>
+      </w:r>
+      <w:r>
+        <w:rPr>
+          <w:rFonts w:ascii="Courier New" w:eastAsia="Times New Roman" w:hAnsi="Courier New" w:cs="Courier New"/>
+          <w:color w:val="CC7832"/>
+          <w:sz w:val="20"/>
+          <w:szCs w:val="20"/>
+          <w:lang w:val="ru-UA" w:eastAsia="ru-UA"/>
+        </w:rPr>
+        <w:t>;</w:t>
+      </w:r>
+      <w:r>
+        <w:rPr>
+          <w:rFonts w:ascii="Courier New" w:eastAsia="Times New Roman" w:hAnsi="Courier New" w:cs="Courier New"/>
+          <w:color w:val="CC7832"/>
+          <w:sz w:val="20"/>
+          <w:szCs w:val="20"/>
+          <w:lang w:val="ru-UA" w:eastAsia="ru-UA"/>
+        </w:rPr>
+        <w:br/>
+        <w:t xml:space="preserve">            </w:t>
+      </w:r>
+      <w:r>
+        <w:rPr>
+          <w:rFonts w:ascii="Courier New" w:eastAsia="Times New Roman" w:hAnsi="Courier New" w:cs="Courier New"/>
+          <w:color w:val="A9B7C6"/>
+          <w:sz w:val="20"/>
+          <w:szCs w:val="20"/>
+          <w:lang w:val="ru-UA" w:eastAsia="ru-UA"/>
+        </w:rPr>
+        <w:t>xArr[i] = xi</w:t>
+      </w:r>
+      <w:r>
+        <w:rPr>
+          <w:rFonts w:ascii="Courier New" w:eastAsia="Times New Roman" w:hAnsi="Courier New" w:cs="Courier New"/>
+          <w:color w:val="CC7832"/>
+          <w:sz w:val="20"/>
+          <w:szCs w:val="20"/>
+          <w:lang w:val="ru-UA" w:eastAsia="ru-UA"/>
+        </w:rPr>
+        <w:t>;</w:t>
+      </w:r>
+      <w:r>
+        <w:rPr>
+          <w:rFonts w:ascii="Courier New" w:eastAsia="Times New Roman" w:hAnsi="Courier New" w:cs="Courier New"/>
+          <w:color w:val="CC7832"/>
+          <w:sz w:val="20"/>
+          <w:szCs w:val="20"/>
+          <w:lang w:val="ru-UA" w:eastAsia="ru-UA"/>
+        </w:rPr>
+        <w:br/>
+        <w:t xml:space="preserve">            </w:t>
+      </w:r>
+      <w:r>
+        <w:rPr>
+          <w:rFonts w:ascii="Courier New" w:eastAsia="Times New Roman" w:hAnsi="Courier New" w:cs="Courier New"/>
+          <w:color w:val="A9B7C6"/>
+          <w:sz w:val="20"/>
+          <w:szCs w:val="20"/>
+          <w:lang w:val="ru-UA" w:eastAsia="ru-UA"/>
+        </w:rPr>
+        <w:t>yArr[i] = Laba3.</w:t>
+      </w:r>
+      <w:r>
+        <w:rPr>
+          <w:rFonts w:ascii="Courier New" w:eastAsia="Times New Roman" w:hAnsi="Courier New" w:cs="Courier New"/>
+          <w:i/>
+          <w:iCs/>
+          <w:color w:val="A9B7C6"/>
+          <w:sz w:val="20"/>
+          <w:szCs w:val="20"/>
+          <w:lang w:val="ru-UA" w:eastAsia="ru-UA"/>
+        </w:rPr>
+        <w:t>F</w:t>
+      </w:r>
+      <w:r>
+        <w:rPr>
+          <w:rFonts w:ascii="Courier New" w:eastAsia="Times New Roman" w:hAnsi="Courier New" w:cs="Courier New"/>
+          <w:color w:val="A9B7C6"/>
+          <w:sz w:val="20"/>
+          <w:szCs w:val="20"/>
+          <w:lang w:val="ru-UA" w:eastAsia="ru-UA"/>
+        </w:rPr>
+        <w:t>(xi)</w:t>
+      </w:r>
+      <w:r>
+        <w:rPr>
+          <w:rFonts w:ascii="Courier New" w:eastAsia="Times New Roman" w:hAnsi="Courier New" w:cs="Courier New"/>
+          <w:color w:val="CC7832"/>
+          <w:sz w:val="20"/>
+          <w:szCs w:val="20"/>
+          <w:lang w:val="ru-UA" w:eastAsia="ru-UA"/>
+        </w:rPr>
+        <w:t>;</w:t>
+      </w:r>
+      <w:r>
+        <w:rPr>
+          <w:rFonts w:ascii="Courier New" w:eastAsia="Times New Roman" w:hAnsi="Courier New" w:cs="Courier New"/>
+          <w:color w:val="CC7832"/>
+          <w:sz w:val="20"/>
+          <w:szCs w:val="20"/>
+          <w:lang w:val="ru-UA" w:eastAsia="ru-UA"/>
+        </w:rPr>
+        <w:br/>
+        <w:t xml:space="preserve">        </w:t>
+      </w:r>
+      <w:r>
+        <w:rPr>
+          <w:rFonts w:ascii="Courier New" w:eastAsia="Times New Roman" w:hAnsi="Courier New" w:cs="Courier New"/>
+          <w:color w:val="A9B7C6"/>
+          <w:sz w:val="20"/>
+          <w:szCs w:val="20"/>
+          <w:lang w:val="ru-UA" w:eastAsia="ru-UA"/>
+        </w:rPr>
+        <w:t>}</w:t>
+      </w:r>
+      <w:r>
+        <w:rPr>
+          <w:rFonts w:ascii="Courier New" w:eastAsia="Times New Roman" w:hAnsi="Courier New" w:cs="Courier New"/>
+          <w:color w:val="A9B7C6"/>
+          <w:sz w:val="20"/>
+          <w:szCs w:val="20"/>
+          <w:lang w:val="ru-UA" w:eastAsia="ru-UA"/>
+        </w:rPr>
+        <w:br/>
+        <w:t xml:space="preserve">        Writer.</w:t>
+      </w:r>
+      <w:r>
+        <w:rPr>
+          <w:rFonts w:ascii="Courier New" w:eastAsia="Times New Roman" w:hAnsi="Courier New" w:cs="Courier New"/>
+          <w:i/>
+          <w:iCs/>
+          <w:color w:val="A9B7C6"/>
+          <w:sz w:val="20"/>
+          <w:szCs w:val="20"/>
+          <w:lang w:val="ru-UA" w:eastAsia="ru-UA"/>
+        </w:rPr>
+        <w:t>add</w:t>
+      </w:r>
+      <w:r>
+        <w:rPr>
+          <w:rFonts w:ascii="Courier New" w:eastAsia="Times New Roman" w:hAnsi="Courier New" w:cs="Courier New"/>
+          <w:color w:val="A9B7C6"/>
+          <w:sz w:val="20"/>
+          <w:szCs w:val="20"/>
+          <w:lang w:val="ru-UA" w:eastAsia="ru-UA"/>
+        </w:rPr>
+        <w:t>(</w:t>
+      </w:r>
+      <w:r>
+        <w:rPr>
+          <w:rFonts w:ascii="Courier New" w:eastAsia="Times New Roman" w:hAnsi="Courier New" w:cs="Courier New"/>
+          <w:color w:val="CC7832"/>
+          <w:sz w:val="20"/>
+          <w:szCs w:val="20"/>
+          <w:lang w:val="ru-UA" w:eastAsia="ru-UA"/>
+        </w:rPr>
+        <w:t xml:space="preserve">new </w:t>
+      </w:r>
+      <w:r>
+        <w:rPr>
+          <w:rFonts w:ascii="Courier New" w:eastAsia="Times New Roman" w:hAnsi="Courier New" w:cs="Courier New"/>
+          <w:color w:val="A9B7C6"/>
+          <w:sz w:val="20"/>
+          <w:szCs w:val="20"/>
+          <w:lang w:val="ru-UA" w:eastAsia="ru-UA"/>
+        </w:rPr>
+        <w:t>Column(</w:t>
+      </w:r>
+      <w:r>
+        <w:rPr>
+          <w:rFonts w:ascii="Courier New" w:eastAsia="Times New Roman" w:hAnsi="Courier New" w:cs="Courier New"/>
+          <w:color w:val="6A8759"/>
+          <w:sz w:val="20"/>
+          <w:szCs w:val="20"/>
+          <w:lang w:val="ru-UA" w:eastAsia="ru-UA"/>
+        </w:rPr>
+        <w:t>"x"</w:t>
+      </w:r>
+      <w:r>
+        <w:rPr>
+          <w:rFonts w:ascii="Courier New" w:eastAsia="Times New Roman" w:hAnsi="Courier New" w:cs="Courier New"/>
+          <w:color w:val="CC7832"/>
+          <w:sz w:val="20"/>
+          <w:szCs w:val="20"/>
+          <w:lang w:val="ru-UA" w:eastAsia="ru-UA"/>
+        </w:rPr>
+        <w:t xml:space="preserve">, </w:t>
+      </w:r>
+      <w:r>
+        <w:rPr>
+          <w:rFonts w:ascii="Courier New" w:eastAsia="Times New Roman" w:hAnsi="Courier New" w:cs="Courier New"/>
+          <w:color w:val="A9B7C6"/>
+          <w:sz w:val="20"/>
+          <w:szCs w:val="20"/>
+          <w:lang w:val="ru-UA" w:eastAsia="ru-UA"/>
+        </w:rPr>
+        <w:t>Double.</w:t>
+      </w:r>
+      <w:r>
+        <w:rPr>
+          <w:rFonts w:ascii="Courier New" w:eastAsia="Times New Roman" w:hAnsi="Courier New" w:cs="Courier New"/>
+          <w:color w:val="CC7832"/>
+          <w:sz w:val="20"/>
+          <w:szCs w:val="20"/>
+          <w:lang w:val="ru-UA" w:eastAsia="ru-UA"/>
+        </w:rPr>
+        <w:t>class</w:t>
+      </w:r>
+      <w:r>
+        <w:rPr>
+          <w:rFonts w:ascii="Courier New" w:eastAsia="Times New Roman" w:hAnsi="Courier New" w:cs="Courier New"/>
+          <w:color w:val="A9B7C6"/>
+          <w:sz w:val="20"/>
+          <w:szCs w:val="20"/>
+          <w:lang w:val="ru-UA" w:eastAsia="ru-UA"/>
+        </w:rPr>
+        <w:t>)</w:t>
+      </w:r>
+      <w:r>
+        <w:rPr>
+          <w:rFonts w:ascii="Courier New" w:eastAsia="Times New Roman" w:hAnsi="Courier New" w:cs="Courier New"/>
+          <w:color w:val="CC7832"/>
+          <w:sz w:val="20"/>
+          <w:szCs w:val="20"/>
+          <w:lang w:val="ru-UA" w:eastAsia="ru-UA"/>
+        </w:rPr>
+        <w:t xml:space="preserve">, new </w:t>
+      </w:r>
+      <w:r>
+        <w:rPr>
+          <w:rFonts w:ascii="Courier New" w:eastAsia="Times New Roman" w:hAnsi="Courier New" w:cs="Courier New"/>
+          <w:color w:val="A9B7C6"/>
+          <w:sz w:val="20"/>
+          <w:szCs w:val="20"/>
+          <w:lang w:val="ru-UA" w:eastAsia="ru-UA"/>
+        </w:rPr>
+        <w:t>Column(</w:t>
+      </w:r>
+      <w:r>
+        <w:rPr>
+          <w:rFonts w:ascii="Courier New" w:eastAsia="Times New Roman" w:hAnsi="Courier New" w:cs="Courier New"/>
+          <w:color w:val="6A8759"/>
+          <w:sz w:val="20"/>
+          <w:szCs w:val="20"/>
+          <w:lang w:val="ru-UA" w:eastAsia="ru-UA"/>
+        </w:rPr>
+        <w:t>"f(x)"</w:t>
+      </w:r>
+      <w:r>
+        <w:rPr>
+          <w:rFonts w:ascii="Courier New" w:eastAsia="Times New Roman" w:hAnsi="Courier New" w:cs="Courier New"/>
+          <w:color w:val="CC7832"/>
+          <w:sz w:val="20"/>
+          <w:szCs w:val="20"/>
+          <w:lang w:val="ru-UA" w:eastAsia="ru-UA"/>
+        </w:rPr>
+        <w:t xml:space="preserve">, </w:t>
+      </w:r>
+      <w:r>
+        <w:rPr>
+          <w:rFonts w:ascii="Courier New" w:eastAsia="Times New Roman" w:hAnsi="Courier New" w:cs="Courier New"/>
+          <w:color w:val="A9B7C6"/>
+          <w:sz w:val="20"/>
+          <w:szCs w:val="20"/>
+          <w:lang w:val="ru-UA" w:eastAsia="ru-UA"/>
+        </w:rPr>
+        <w:t>Double.</w:t>
+      </w:r>
+      <w:r>
+        <w:rPr>
+          <w:rFonts w:ascii="Courier New" w:eastAsia="Times New Roman" w:hAnsi="Courier New" w:cs="Courier New"/>
+          <w:color w:val="CC7832"/>
+          <w:sz w:val="20"/>
+          <w:szCs w:val="20"/>
+          <w:lang w:val="ru-UA" w:eastAsia="ru-UA"/>
+        </w:rPr>
+        <w:t>class</w:t>
+      </w:r>
+      <w:r>
+        <w:rPr>
+          <w:rFonts w:ascii="Courier New" w:eastAsia="Times New Roman" w:hAnsi="Courier New" w:cs="Courier New"/>
+          <w:color w:val="A9B7C6"/>
+          <w:sz w:val="20"/>
+          <w:szCs w:val="20"/>
+          <w:lang w:val="ru-UA" w:eastAsia="ru-UA"/>
+        </w:rPr>
+        <w:t>)</w:t>
+      </w:r>
+      <w:r>
+        <w:rPr>
+          <w:rFonts w:ascii="Courier New" w:eastAsia="Times New Roman" w:hAnsi="Courier New" w:cs="Courier New"/>
+          <w:color w:val="CC7832"/>
+          <w:sz w:val="20"/>
+          <w:szCs w:val="20"/>
+          <w:lang w:val="ru-UA" w:eastAsia="ru-UA"/>
+        </w:rPr>
+        <w:t>,</w:t>
+      </w:r>
+      <w:r>
+        <w:rPr>
+          <w:rFonts w:ascii="Courier New" w:eastAsia="Times New Roman" w:hAnsi="Courier New" w:cs="Courier New"/>
+          <w:color w:val="CC7832"/>
+          <w:sz w:val="20"/>
+          <w:szCs w:val="20"/>
+          <w:lang w:val="ru-UA" w:eastAsia="ru-UA"/>
+        </w:rPr>
+        <w:br/>
+        <w:t xml:space="preserve">                new </w:t>
+      </w:r>
+      <w:r>
+        <w:rPr>
+          <w:rFonts w:ascii="Courier New" w:eastAsia="Times New Roman" w:hAnsi="Courier New" w:cs="Courier New"/>
+          <w:color w:val="A9B7C6"/>
+          <w:sz w:val="20"/>
+          <w:szCs w:val="20"/>
+          <w:lang w:val="ru-UA" w:eastAsia="ru-UA"/>
+        </w:rPr>
+        <w:t>Column(</w:t>
+      </w:r>
+      <w:r>
+        <w:rPr>
+          <w:rFonts w:ascii="Courier New" w:eastAsia="Times New Roman" w:hAnsi="Courier New" w:cs="Courier New"/>
+          <w:color w:val="6A8759"/>
+          <w:sz w:val="20"/>
+          <w:szCs w:val="20"/>
+          <w:lang w:val="ru-UA" w:eastAsia="ru-UA"/>
+        </w:rPr>
+        <w:t>"L(x)"</w:t>
+      </w:r>
+      <w:r>
+        <w:rPr>
+          <w:rFonts w:ascii="Courier New" w:eastAsia="Times New Roman" w:hAnsi="Courier New" w:cs="Courier New"/>
+          <w:color w:val="CC7832"/>
+          <w:sz w:val="20"/>
+          <w:szCs w:val="20"/>
+          <w:lang w:val="ru-UA" w:eastAsia="ru-UA"/>
+        </w:rPr>
+        <w:t xml:space="preserve">, </w:t>
+      </w:r>
+      <w:r>
+        <w:rPr>
+          <w:rFonts w:ascii="Courier New" w:eastAsia="Times New Roman" w:hAnsi="Courier New" w:cs="Courier New"/>
+          <w:color w:val="A9B7C6"/>
+          <w:sz w:val="20"/>
+          <w:szCs w:val="20"/>
+          <w:lang w:val="ru-UA" w:eastAsia="ru-UA"/>
+        </w:rPr>
+        <w:t>Double.</w:t>
+      </w:r>
+      <w:r>
+        <w:rPr>
+          <w:rFonts w:ascii="Courier New" w:eastAsia="Times New Roman" w:hAnsi="Courier New" w:cs="Courier New"/>
+          <w:color w:val="CC7832"/>
+          <w:sz w:val="20"/>
+          <w:szCs w:val="20"/>
+          <w:lang w:val="ru-UA" w:eastAsia="ru-UA"/>
+        </w:rPr>
+        <w:t>class</w:t>
+      </w:r>
+      <w:r>
+        <w:rPr>
+          <w:rFonts w:ascii="Courier New" w:eastAsia="Times New Roman" w:hAnsi="Courier New" w:cs="Courier New"/>
+          <w:color w:val="A9B7C6"/>
+          <w:sz w:val="20"/>
+          <w:szCs w:val="20"/>
+          <w:lang w:val="ru-UA" w:eastAsia="ru-UA"/>
+        </w:rPr>
+        <w:t>)</w:t>
+      </w:r>
+      <w:r>
+        <w:rPr>
+          <w:rFonts w:ascii="Courier New" w:eastAsia="Times New Roman" w:hAnsi="Courier New" w:cs="Courier New"/>
+          <w:color w:val="CC7832"/>
+          <w:sz w:val="20"/>
+          <w:szCs w:val="20"/>
+          <w:lang w:val="ru-UA" w:eastAsia="ru-UA"/>
+        </w:rPr>
+        <w:t xml:space="preserve">, new </w:t>
+      </w:r>
+      <w:r>
+        <w:rPr>
+          <w:rFonts w:ascii="Courier New" w:eastAsia="Times New Roman" w:hAnsi="Courier New" w:cs="Courier New"/>
+          <w:color w:val="A9B7C6"/>
+          <w:sz w:val="20"/>
+          <w:szCs w:val="20"/>
+          <w:lang w:val="ru-UA" w:eastAsia="ru-UA"/>
+        </w:rPr>
+        <w:t>Column(</w:t>
+      </w:r>
+      <w:r>
+        <w:rPr>
+          <w:rFonts w:ascii="Courier New" w:eastAsia="Times New Roman" w:hAnsi="Courier New" w:cs="Courier New"/>
+          <w:color w:val="6A8759"/>
+          <w:sz w:val="20"/>
+          <w:szCs w:val="20"/>
+          <w:lang w:val="ru-UA" w:eastAsia="ru-UA"/>
+        </w:rPr>
+        <w:t>"f(x) - L(x)"</w:t>
+      </w:r>
+      <w:r>
+        <w:rPr>
+          <w:rFonts w:ascii="Courier New" w:eastAsia="Times New Roman" w:hAnsi="Courier New" w:cs="Courier New"/>
+          <w:color w:val="CC7832"/>
+          <w:sz w:val="20"/>
+          <w:szCs w:val="20"/>
+          <w:lang w:val="ru-UA" w:eastAsia="ru-UA"/>
+        </w:rPr>
+        <w:t xml:space="preserve">, </w:t>
+      </w:r>
+      <w:r>
+        <w:rPr>
+          <w:rFonts w:ascii="Courier New" w:eastAsia="Times New Roman" w:hAnsi="Courier New" w:cs="Courier New"/>
+          <w:color w:val="A9B7C6"/>
+          <w:sz w:val="20"/>
+          <w:szCs w:val="20"/>
+          <w:lang w:val="ru-UA" w:eastAsia="ru-UA"/>
+        </w:rPr>
+        <w:t>Double.</w:t>
+      </w:r>
+      <w:r>
+        <w:rPr>
+          <w:rFonts w:ascii="Courier New" w:eastAsia="Times New Roman" w:hAnsi="Courier New" w:cs="Courier New"/>
+          <w:color w:val="CC7832"/>
+          <w:sz w:val="20"/>
+          <w:szCs w:val="20"/>
+          <w:lang w:val="ru-UA" w:eastAsia="ru-UA"/>
+        </w:rPr>
+        <w:t>class</w:t>
+      </w:r>
+      <w:r>
+        <w:rPr>
+          <w:rFonts w:ascii="Courier New" w:eastAsia="Times New Roman" w:hAnsi="Courier New" w:cs="Courier New"/>
+          <w:color w:val="A9B7C6"/>
+          <w:sz w:val="20"/>
+          <w:szCs w:val="20"/>
+          <w:lang w:val="ru-UA" w:eastAsia="ru-UA"/>
+        </w:rPr>
+        <w:t>))</w:t>
+      </w:r>
+      <w:r>
+        <w:rPr>
+          <w:rFonts w:ascii="Courier New" w:eastAsia="Times New Roman" w:hAnsi="Courier New" w:cs="Courier New"/>
+          <w:color w:val="CC7832"/>
+          <w:sz w:val="20"/>
+          <w:szCs w:val="20"/>
+          <w:lang w:val="ru-UA" w:eastAsia="ru-UA"/>
+        </w:rPr>
+        <w:t>;</w:t>
+      </w:r>
+      <w:r>
+        <w:rPr>
+          <w:rFonts w:ascii="Courier New" w:eastAsia="Times New Roman" w:hAnsi="Courier New" w:cs="Courier New"/>
+          <w:color w:val="CC7832"/>
+          <w:sz w:val="20"/>
+          <w:szCs w:val="20"/>
+          <w:lang w:val="ru-UA" w:eastAsia="ru-UA"/>
+        </w:rPr>
+        <w:br/>
+      </w:r>
+      <w:r>
+        <w:rPr>
+          <w:rFonts w:ascii="Courier New" w:eastAsia="Times New Roman" w:hAnsi="Courier New" w:cs="Courier New"/>
+          <w:color w:val="CC7832"/>
+          <w:sz w:val="20"/>
+          <w:szCs w:val="20"/>
+          <w:lang w:val="ru-UA" w:eastAsia="ru-UA"/>
+        </w:rPr>
+        <w:br/>
+        <w:t xml:space="preserve">        for </w:t>
+      </w:r>
+      <w:r>
+        <w:rPr>
+          <w:rFonts w:ascii="Courier New" w:eastAsia="Times New Roman" w:hAnsi="Courier New" w:cs="Courier New"/>
+          <w:color w:val="A9B7C6"/>
+          <w:sz w:val="20"/>
+          <w:szCs w:val="20"/>
+          <w:lang w:val="ru-UA" w:eastAsia="ru-UA"/>
+        </w:rPr>
+        <w:t>(</w:t>
+      </w:r>
+      <w:r>
+        <w:rPr>
+          <w:rFonts w:ascii="Courier New" w:eastAsia="Times New Roman" w:hAnsi="Courier New" w:cs="Courier New"/>
+          <w:color w:val="CC7832"/>
+          <w:sz w:val="20"/>
+          <w:szCs w:val="20"/>
+          <w:lang w:val="ru-UA" w:eastAsia="ru-UA"/>
+        </w:rPr>
+        <w:t xml:space="preserve">int </w:t>
+      </w:r>
+      <w:r>
+        <w:rPr>
+          <w:rFonts w:ascii="Courier New" w:eastAsia="Times New Roman" w:hAnsi="Courier New" w:cs="Courier New"/>
+          <w:color w:val="A9B7C6"/>
+          <w:sz w:val="20"/>
+          <w:szCs w:val="20"/>
+          <w:lang w:val="ru-UA" w:eastAsia="ru-UA"/>
+        </w:rPr>
+        <w:t>i = (</w:t>
+      </w:r>
+      <w:r>
+        <w:rPr>
+          <w:rFonts w:ascii="Courier New" w:eastAsia="Times New Roman" w:hAnsi="Courier New" w:cs="Courier New"/>
+          <w:color w:val="CC7832"/>
+          <w:sz w:val="20"/>
+          <w:szCs w:val="20"/>
+          <w:lang w:val="ru-UA" w:eastAsia="ru-UA"/>
+        </w:rPr>
+        <w:t>int</w:t>
+      </w:r>
+      <w:r>
+        <w:rPr>
+          <w:rFonts w:ascii="Courier New" w:eastAsia="Times New Roman" w:hAnsi="Courier New" w:cs="Courier New"/>
+          <w:color w:val="A9B7C6"/>
+          <w:sz w:val="20"/>
+          <w:szCs w:val="20"/>
+          <w:lang w:val="ru-UA" w:eastAsia="ru-UA"/>
+        </w:rPr>
+        <w:t xml:space="preserve">) (a * </w:t>
+      </w:r>
+      <w:r>
+        <w:rPr>
+          <w:rFonts w:ascii="Courier New" w:eastAsia="Times New Roman" w:hAnsi="Courier New" w:cs="Courier New"/>
+          <w:color w:val="6897BB"/>
+          <w:sz w:val="20"/>
+          <w:szCs w:val="20"/>
+          <w:lang w:val="ru-UA" w:eastAsia="ru-UA"/>
+        </w:rPr>
+        <w:t>10</w:t>
+      </w:r>
+      <w:r>
+        <w:rPr>
+          <w:rFonts w:ascii="Courier New" w:eastAsia="Times New Roman" w:hAnsi="Courier New" w:cs="Courier New"/>
+          <w:color w:val="A9B7C6"/>
+          <w:sz w:val="20"/>
+          <w:szCs w:val="20"/>
+          <w:lang w:val="ru-UA" w:eastAsia="ru-UA"/>
+        </w:rPr>
+        <w:t>)</w:t>
+      </w:r>
+      <w:r>
+        <w:rPr>
+          <w:rFonts w:ascii="Courier New" w:eastAsia="Times New Roman" w:hAnsi="Courier New" w:cs="Courier New"/>
+          <w:color w:val="CC7832"/>
+          <w:sz w:val="20"/>
+          <w:szCs w:val="20"/>
+          <w:lang w:val="ru-UA" w:eastAsia="ru-UA"/>
+        </w:rPr>
+        <w:t xml:space="preserve">; </w:t>
+      </w:r>
+      <w:r>
+        <w:rPr>
+          <w:rFonts w:ascii="Courier New" w:eastAsia="Times New Roman" w:hAnsi="Courier New" w:cs="Courier New"/>
+          <w:color w:val="A9B7C6"/>
+          <w:sz w:val="20"/>
+          <w:szCs w:val="20"/>
+          <w:lang w:val="ru-UA" w:eastAsia="ru-UA"/>
+        </w:rPr>
+        <w:t xml:space="preserve">i &lt; b * </w:t>
+      </w:r>
+      <w:r>
+        <w:rPr>
+          <w:rFonts w:ascii="Courier New" w:eastAsia="Times New Roman" w:hAnsi="Courier New" w:cs="Courier New"/>
+          <w:color w:val="6897BB"/>
+          <w:sz w:val="20"/>
+          <w:szCs w:val="20"/>
+          <w:lang w:val="ru-UA" w:eastAsia="ru-UA"/>
+        </w:rPr>
+        <w:t>10</w:t>
+      </w:r>
+      <w:r>
+        <w:rPr>
+          <w:rFonts w:ascii="Courier New" w:eastAsia="Times New Roman" w:hAnsi="Courier New" w:cs="Courier New"/>
+          <w:color w:val="CC7832"/>
+          <w:sz w:val="20"/>
+          <w:szCs w:val="20"/>
+          <w:lang w:val="ru-UA" w:eastAsia="ru-UA"/>
+        </w:rPr>
+        <w:t xml:space="preserve">; </w:t>
+      </w:r>
+      <w:r>
+        <w:rPr>
+          <w:rFonts w:ascii="Courier New" w:eastAsia="Times New Roman" w:hAnsi="Courier New" w:cs="Courier New"/>
+          <w:color w:val="A9B7C6"/>
+          <w:sz w:val="20"/>
+          <w:szCs w:val="20"/>
+          <w:lang w:val="ru-UA" w:eastAsia="ru-UA"/>
+        </w:rPr>
+        <w:t>i++) {</w:t>
+      </w:r>
+      <w:r>
+        <w:rPr>
+          <w:rFonts w:ascii="Courier New" w:eastAsia="Times New Roman" w:hAnsi="Courier New" w:cs="Courier New"/>
+          <w:color w:val="A9B7C6"/>
+          <w:sz w:val="20"/>
+          <w:szCs w:val="20"/>
+          <w:lang w:val="ru-UA" w:eastAsia="ru-UA"/>
+        </w:rPr>
+        <w:br/>
+        <w:t xml:space="preserve">            </w:t>
+      </w:r>
+      <w:r>
+        <w:rPr>
+          <w:rFonts w:ascii="Courier New" w:eastAsia="Times New Roman" w:hAnsi="Courier New" w:cs="Courier New"/>
+          <w:color w:val="CC7832"/>
+          <w:sz w:val="20"/>
+          <w:szCs w:val="20"/>
+          <w:lang w:val="ru-UA" w:eastAsia="ru-UA"/>
+        </w:rPr>
+        <w:t xml:space="preserve">final double </w:t>
+      </w:r>
+      <w:r>
+        <w:rPr>
+          <w:rFonts w:ascii="Courier New" w:eastAsia="Times New Roman" w:hAnsi="Courier New" w:cs="Courier New"/>
+          <w:color w:val="A9B7C6"/>
+          <w:sz w:val="20"/>
+          <w:szCs w:val="20"/>
+          <w:lang w:val="ru-UA" w:eastAsia="ru-UA"/>
+        </w:rPr>
+        <w:t xml:space="preserve">xi = a + (b - a) / ((b - a) * </w:t>
+      </w:r>
+      <w:r>
+        <w:rPr>
+          <w:rFonts w:ascii="Courier New" w:eastAsia="Times New Roman" w:hAnsi="Courier New" w:cs="Courier New"/>
+          <w:color w:val="6897BB"/>
+          <w:sz w:val="20"/>
+          <w:szCs w:val="20"/>
+          <w:lang w:val="ru-UA" w:eastAsia="ru-UA"/>
+        </w:rPr>
+        <w:t xml:space="preserve">10 </w:t>
+      </w:r>
+      <w:r>
+        <w:rPr>
+          <w:rFonts w:ascii="Courier New" w:eastAsia="Times New Roman" w:hAnsi="Courier New" w:cs="Courier New"/>
+          <w:color w:val="A9B7C6"/>
+          <w:sz w:val="20"/>
+          <w:szCs w:val="20"/>
+          <w:lang w:val="ru-UA" w:eastAsia="ru-UA"/>
+        </w:rPr>
+        <w:t xml:space="preserve">- </w:t>
+      </w:r>
+      <w:r>
+        <w:rPr>
+          <w:rFonts w:ascii="Courier New" w:eastAsia="Times New Roman" w:hAnsi="Courier New" w:cs="Courier New"/>
+          <w:color w:val="6897BB"/>
+          <w:sz w:val="20"/>
+          <w:szCs w:val="20"/>
+          <w:lang w:val="ru-UA" w:eastAsia="ru-UA"/>
+        </w:rPr>
+        <w:t>1</w:t>
+      </w:r>
+      <w:r>
+        <w:rPr>
+          <w:rFonts w:ascii="Courier New" w:eastAsia="Times New Roman" w:hAnsi="Courier New" w:cs="Courier New"/>
+          <w:color w:val="A9B7C6"/>
+          <w:sz w:val="20"/>
+          <w:szCs w:val="20"/>
+          <w:lang w:val="ru-UA" w:eastAsia="ru-UA"/>
+        </w:rPr>
+        <w:t>) * i</w:t>
+      </w:r>
+      <w:r>
+        <w:rPr>
+          <w:rFonts w:ascii="Courier New" w:eastAsia="Times New Roman" w:hAnsi="Courier New" w:cs="Courier New"/>
+          <w:color w:val="CC7832"/>
+          <w:sz w:val="20"/>
+          <w:szCs w:val="20"/>
+          <w:lang w:val="ru-UA" w:eastAsia="ru-UA"/>
+        </w:rPr>
+        <w:t>;</w:t>
+      </w:r>
+      <w:r>
+        <w:rPr>
+          <w:rFonts w:ascii="Courier New" w:eastAsia="Times New Roman" w:hAnsi="Courier New" w:cs="Courier New"/>
+          <w:color w:val="CC7832"/>
+          <w:sz w:val="20"/>
+          <w:szCs w:val="20"/>
+          <w:lang w:val="ru-UA" w:eastAsia="ru-UA"/>
+        </w:rPr>
+        <w:br/>
+        <w:t xml:space="preserve">            final double </w:t>
+      </w:r>
+      <w:r>
+        <w:rPr>
+          <w:rFonts w:ascii="Courier New" w:eastAsia="Times New Roman" w:hAnsi="Courier New" w:cs="Courier New"/>
+          <w:color w:val="A9B7C6"/>
+          <w:sz w:val="20"/>
+          <w:szCs w:val="20"/>
+          <w:lang w:val="ru-UA" w:eastAsia="ru-UA"/>
+        </w:rPr>
+        <w:t xml:space="preserve">polinom = </w:t>
+      </w:r>
+      <w:r>
+        <w:rPr>
+          <w:rFonts w:ascii="Courier New" w:eastAsia="Times New Roman" w:hAnsi="Courier New" w:cs="Courier New"/>
+          <w:i/>
+          <w:iCs/>
+          <w:color w:val="A9B7C6"/>
+          <w:sz w:val="20"/>
+          <w:szCs w:val="20"/>
+          <w:lang w:val="ru-UA" w:eastAsia="ru-UA"/>
+        </w:rPr>
+        <w:t>calcPolinom</w:t>
+      </w:r>
+      <w:r>
+        <w:rPr>
+          <w:rFonts w:ascii="Courier New" w:eastAsia="Times New Roman" w:hAnsi="Courier New" w:cs="Courier New"/>
+          <w:color w:val="A9B7C6"/>
+          <w:sz w:val="20"/>
+          <w:szCs w:val="20"/>
+          <w:lang w:val="ru-UA" w:eastAsia="ru-UA"/>
+        </w:rPr>
+        <w:t>(xArr</w:t>
+      </w:r>
+      <w:r>
+        <w:rPr>
+          <w:rFonts w:ascii="Courier New" w:eastAsia="Times New Roman" w:hAnsi="Courier New" w:cs="Courier New"/>
+          <w:color w:val="CC7832"/>
+          <w:sz w:val="20"/>
+          <w:szCs w:val="20"/>
+          <w:lang w:val="ru-UA" w:eastAsia="ru-UA"/>
+        </w:rPr>
+        <w:t xml:space="preserve">, </w:t>
+      </w:r>
+      <w:r>
+        <w:rPr>
+          <w:rFonts w:ascii="Courier New" w:eastAsia="Times New Roman" w:hAnsi="Courier New" w:cs="Courier New"/>
+          <w:color w:val="A9B7C6"/>
+          <w:sz w:val="20"/>
+          <w:szCs w:val="20"/>
+          <w:lang w:val="ru-UA" w:eastAsia="ru-UA"/>
+        </w:rPr>
+        <w:t>yArr</w:t>
+      </w:r>
+      <w:r>
+        <w:rPr>
+          <w:rFonts w:ascii="Courier New" w:eastAsia="Times New Roman" w:hAnsi="Courier New" w:cs="Courier New"/>
+          <w:color w:val="CC7832"/>
+          <w:sz w:val="20"/>
+          <w:szCs w:val="20"/>
+          <w:lang w:val="ru-UA" w:eastAsia="ru-UA"/>
+        </w:rPr>
+        <w:t xml:space="preserve">, </w:t>
+      </w:r>
+      <w:r>
+        <w:rPr>
+          <w:rFonts w:ascii="Courier New" w:eastAsia="Times New Roman" w:hAnsi="Courier New" w:cs="Courier New"/>
+          <w:color w:val="A9B7C6"/>
+          <w:sz w:val="20"/>
+          <w:szCs w:val="20"/>
+          <w:lang w:val="ru-UA" w:eastAsia="ru-UA"/>
+        </w:rPr>
+        <w:t>xi)</w:t>
+      </w:r>
+      <w:r>
+        <w:rPr>
+          <w:rFonts w:ascii="Courier New" w:eastAsia="Times New Roman" w:hAnsi="Courier New" w:cs="Courier New"/>
+          <w:color w:val="CC7832"/>
+          <w:sz w:val="20"/>
+          <w:szCs w:val="20"/>
+          <w:lang w:val="ru-UA" w:eastAsia="ru-UA"/>
+        </w:rPr>
+        <w:t>;</w:t>
+      </w:r>
+      <w:r>
+        <w:rPr>
+          <w:rFonts w:ascii="Courier New" w:eastAsia="Times New Roman" w:hAnsi="Courier New" w:cs="Courier New"/>
+          <w:color w:val="CC7832"/>
+          <w:sz w:val="20"/>
+          <w:szCs w:val="20"/>
+          <w:lang w:val="ru-UA" w:eastAsia="ru-UA"/>
+        </w:rPr>
+        <w:br/>
+        <w:t xml:space="preserve">            </w:t>
+      </w:r>
+      <w:r>
+        <w:rPr>
+          <w:rFonts w:ascii="Courier New" w:eastAsia="Times New Roman" w:hAnsi="Courier New" w:cs="Courier New"/>
+          <w:color w:val="A9B7C6"/>
+          <w:sz w:val="20"/>
+          <w:szCs w:val="20"/>
+          <w:lang w:val="ru-UA" w:eastAsia="ru-UA"/>
+        </w:rPr>
+        <w:t>Writer.</w:t>
+      </w:r>
+      <w:r>
+        <w:rPr>
+          <w:rFonts w:ascii="Courier New" w:eastAsia="Times New Roman" w:hAnsi="Courier New" w:cs="Courier New"/>
+          <w:i/>
+          <w:iCs/>
+          <w:color w:val="A9B7C6"/>
+          <w:sz w:val="20"/>
+          <w:szCs w:val="20"/>
+          <w:lang w:val="ru-UA" w:eastAsia="ru-UA"/>
+        </w:rPr>
+        <w:t>add</w:t>
+      </w:r>
+      <w:r>
+        <w:rPr>
+          <w:rFonts w:ascii="Courier New" w:eastAsia="Times New Roman" w:hAnsi="Courier New" w:cs="Courier New"/>
+          <w:color w:val="A9B7C6"/>
+          <w:sz w:val="20"/>
+          <w:szCs w:val="20"/>
+          <w:lang w:val="ru-UA" w:eastAsia="ru-UA"/>
+        </w:rPr>
+        <w:t>(xi</w:t>
+      </w:r>
+      <w:r>
+        <w:rPr>
+          <w:rFonts w:ascii="Courier New" w:eastAsia="Times New Roman" w:hAnsi="Courier New" w:cs="Courier New"/>
+          <w:color w:val="CC7832"/>
+          <w:sz w:val="20"/>
+          <w:szCs w:val="20"/>
+          <w:lang w:val="ru-UA" w:eastAsia="ru-UA"/>
+        </w:rPr>
+        <w:t xml:space="preserve">, </w:t>
+      </w:r>
+      <w:r>
+        <w:rPr>
+          <w:rFonts w:ascii="Courier New" w:eastAsia="Times New Roman" w:hAnsi="Courier New" w:cs="Courier New"/>
+          <w:color w:val="A9B7C6"/>
+          <w:sz w:val="20"/>
+          <w:szCs w:val="20"/>
+          <w:lang w:val="ru-UA" w:eastAsia="ru-UA"/>
+        </w:rPr>
+        <w:t>Laba3.</w:t>
+      </w:r>
+      <w:r>
+        <w:rPr>
+          <w:rFonts w:ascii="Courier New" w:eastAsia="Times New Roman" w:hAnsi="Courier New" w:cs="Courier New"/>
+          <w:i/>
+          <w:iCs/>
+          <w:color w:val="A9B7C6"/>
+          <w:sz w:val="20"/>
+          <w:szCs w:val="20"/>
+          <w:lang w:val="ru-UA" w:eastAsia="ru-UA"/>
+        </w:rPr>
+        <w:t>F</w:t>
+      </w:r>
+      <w:r>
+        <w:rPr>
+          <w:rFonts w:ascii="Courier New" w:eastAsia="Times New Roman" w:hAnsi="Courier New" w:cs="Courier New"/>
+          <w:color w:val="A9B7C6"/>
+          <w:sz w:val="20"/>
+          <w:szCs w:val="20"/>
+          <w:lang w:val="ru-UA" w:eastAsia="ru-UA"/>
+        </w:rPr>
+        <w:t>(xi)</w:t>
+      </w:r>
+      <w:r>
+        <w:rPr>
+          <w:rFonts w:ascii="Courier New" w:eastAsia="Times New Roman" w:hAnsi="Courier New" w:cs="Courier New"/>
+          <w:color w:val="CC7832"/>
+          <w:sz w:val="20"/>
+          <w:szCs w:val="20"/>
+          <w:lang w:val="ru-UA" w:eastAsia="ru-UA"/>
+        </w:rPr>
+        <w:t xml:space="preserve">, </w:t>
+      </w:r>
+      <w:r>
+        <w:rPr>
+          <w:rFonts w:ascii="Courier New" w:eastAsia="Times New Roman" w:hAnsi="Courier New" w:cs="Courier New"/>
+          <w:color w:val="A9B7C6"/>
+          <w:sz w:val="20"/>
+          <w:szCs w:val="20"/>
+          <w:lang w:val="ru-UA" w:eastAsia="ru-UA"/>
+        </w:rPr>
+        <w:t>polinom</w:t>
+      </w:r>
+      <w:r>
+        <w:rPr>
+          <w:rFonts w:ascii="Courier New" w:eastAsia="Times New Roman" w:hAnsi="Courier New" w:cs="Courier New"/>
+          <w:color w:val="CC7832"/>
+          <w:sz w:val="20"/>
+          <w:szCs w:val="20"/>
+          <w:lang w:val="ru-UA" w:eastAsia="ru-UA"/>
+        </w:rPr>
+        <w:t xml:space="preserve">, </w:t>
+      </w:r>
+      <w:r>
+        <w:rPr>
+          <w:rFonts w:ascii="Courier New" w:eastAsia="Times New Roman" w:hAnsi="Courier New" w:cs="Courier New"/>
+          <w:color w:val="A9B7C6"/>
+          <w:sz w:val="20"/>
+          <w:szCs w:val="20"/>
+          <w:lang w:val="ru-UA" w:eastAsia="ru-UA"/>
+        </w:rPr>
+        <w:t>Laba3.</w:t>
+      </w:r>
+      <w:r>
+        <w:rPr>
+          <w:rFonts w:ascii="Courier New" w:eastAsia="Times New Roman" w:hAnsi="Courier New" w:cs="Courier New"/>
+          <w:i/>
+          <w:iCs/>
+          <w:color w:val="A9B7C6"/>
+          <w:sz w:val="20"/>
+          <w:szCs w:val="20"/>
+          <w:lang w:val="ru-UA" w:eastAsia="ru-UA"/>
+        </w:rPr>
+        <w:t>F</w:t>
+      </w:r>
+      <w:r>
+        <w:rPr>
+          <w:rFonts w:ascii="Courier New" w:eastAsia="Times New Roman" w:hAnsi="Courier New" w:cs="Courier New"/>
+          <w:color w:val="A9B7C6"/>
+          <w:sz w:val="20"/>
+          <w:szCs w:val="20"/>
+          <w:lang w:val="ru-UA" w:eastAsia="ru-UA"/>
+        </w:rPr>
+        <w:t>(xi) - polinom)</w:t>
+      </w:r>
+      <w:r>
+        <w:rPr>
+          <w:rFonts w:ascii="Courier New" w:eastAsia="Times New Roman" w:hAnsi="Courier New" w:cs="Courier New"/>
+          <w:color w:val="CC7832"/>
+          <w:sz w:val="20"/>
+          <w:szCs w:val="20"/>
+          <w:lang w:val="ru-UA" w:eastAsia="ru-UA"/>
+        </w:rPr>
+        <w:t>;</w:t>
+      </w:r>
+      <w:r>
+        <w:rPr>
+          <w:rFonts w:ascii="Courier New" w:eastAsia="Times New Roman" w:hAnsi="Courier New" w:cs="Courier New"/>
+          <w:color w:val="CC7832"/>
+          <w:sz w:val="20"/>
+          <w:szCs w:val="20"/>
+          <w:lang w:val="ru-UA" w:eastAsia="ru-UA"/>
+        </w:rPr>
+        <w:br/>
+        <w:t xml:space="preserve">        </w:t>
+      </w:r>
+      <w:r>
+        <w:rPr>
+          <w:rFonts w:ascii="Courier New" w:eastAsia="Times New Roman" w:hAnsi="Courier New" w:cs="Courier New"/>
+          <w:color w:val="A9B7C6"/>
+          <w:sz w:val="20"/>
+          <w:szCs w:val="20"/>
+          <w:lang w:val="ru-UA" w:eastAsia="ru-UA"/>
+        </w:rPr>
+        <w:t>}</w:t>
+      </w:r>
+      <w:r>
+        <w:rPr>
+          <w:rFonts w:ascii="Courier New" w:eastAsia="Times New Roman" w:hAnsi="Courier New" w:cs="Courier New"/>
+          <w:color w:val="A9B7C6"/>
+          <w:sz w:val="20"/>
+          <w:szCs w:val="20"/>
+          <w:lang w:val="ru-UA" w:eastAsia="ru-UA"/>
+        </w:rPr>
+        <w:br/>
+      </w:r>
+      <w:r>
+        <w:rPr>
+          <w:rFonts w:ascii="Courier New" w:eastAsia="Times New Roman" w:hAnsi="Courier New" w:cs="Courier New"/>
+          <w:color w:val="A9B7C6"/>
+          <w:sz w:val="20"/>
+          <w:szCs w:val="20"/>
+          <w:lang w:val="ru-UA" w:eastAsia="ru-UA"/>
+        </w:rPr>
+        <w:lastRenderedPageBreak/>
+        <w:br/>
+        <w:t xml:space="preserve">        Writer.</w:t>
+      </w:r>
+      <w:r>
+        <w:rPr>
+          <w:rFonts w:ascii="Courier New" w:eastAsia="Times New Roman" w:hAnsi="Courier New" w:cs="Courier New"/>
+          <w:i/>
+          <w:iCs/>
+          <w:color w:val="A9B7C6"/>
+          <w:sz w:val="20"/>
+          <w:szCs w:val="20"/>
+          <w:lang w:val="ru-UA" w:eastAsia="ru-UA"/>
+        </w:rPr>
+        <w:t>saveResult</w:t>
+      </w:r>
+      <w:r>
+        <w:rPr>
+          <w:rFonts w:ascii="Courier New" w:eastAsia="Times New Roman" w:hAnsi="Courier New" w:cs="Courier New"/>
+          <w:color w:val="A9B7C6"/>
+          <w:sz w:val="20"/>
+          <w:szCs w:val="20"/>
+          <w:lang w:val="ru-UA" w:eastAsia="ru-UA"/>
+        </w:rPr>
+        <w:t>()</w:t>
+      </w:r>
+      <w:r>
+        <w:rPr>
+          <w:rFonts w:ascii="Courier New" w:eastAsia="Times New Roman" w:hAnsi="Courier New" w:cs="Courier New"/>
+          <w:color w:val="CC7832"/>
+          <w:sz w:val="20"/>
+          <w:szCs w:val="20"/>
+          <w:lang w:val="ru-UA" w:eastAsia="ru-UA"/>
+        </w:rPr>
+        <w:t>;</w:t>
+      </w:r>
+      <w:r>
+        <w:rPr>
+          <w:rFonts w:ascii="Courier New" w:eastAsia="Times New Roman" w:hAnsi="Courier New" w:cs="Courier New"/>
+          <w:color w:val="CC7832"/>
+          <w:sz w:val="20"/>
+          <w:szCs w:val="20"/>
+          <w:lang w:val="ru-UA" w:eastAsia="ru-UA"/>
+        </w:rPr>
+        <w:br/>
+        <w:t xml:space="preserve">    </w:t>
+      </w:r>
+      <w:r>
+        <w:rPr>
+          <w:rFonts w:ascii="Courier New" w:eastAsia="Times New Roman" w:hAnsi="Courier New" w:cs="Courier New"/>
+          <w:color w:val="A9B7C6"/>
+          <w:sz w:val="20"/>
+          <w:szCs w:val="20"/>
+          <w:lang w:val="ru-UA" w:eastAsia="ru-UA"/>
+        </w:rPr>
+        <w:t>}</w:t>
+      </w:r>
+      <w:r>
+        <w:rPr>
+          <w:rFonts w:ascii="Courier New" w:eastAsia="Times New Roman" w:hAnsi="Courier New" w:cs="Courier New"/>
+          <w:color w:val="A9B7C6"/>
+          <w:sz w:val="20"/>
+          <w:szCs w:val="20"/>
+          <w:lang w:val="ru-UA" w:eastAsia="ru-UA"/>
+        </w:rPr>
+        <w:br/>
+      </w:r>
+      <w:r>
+        <w:rPr>
+          <w:rFonts w:ascii="Courier New" w:eastAsia="Times New Roman" w:hAnsi="Courier New" w:cs="Courier New"/>
+          <w:color w:val="A9B7C6"/>
+          <w:sz w:val="20"/>
+          <w:szCs w:val="20"/>
+          <w:lang w:val="ru-UA" w:eastAsia="ru-UA"/>
+        </w:rPr>
+        <w:br/>
+        <w:t xml:space="preserve">    </w:t>
+      </w:r>
+      <w:r>
+        <w:rPr>
+          <w:rFonts w:ascii="Courier New" w:eastAsia="Times New Roman" w:hAnsi="Courier New" w:cs="Courier New"/>
+          <w:color w:val="BBB529"/>
+          <w:sz w:val="20"/>
+          <w:szCs w:val="20"/>
+          <w:lang w:val="ru-UA" w:eastAsia="ru-UA"/>
+        </w:rPr>
+        <w:t>@Contract</w:t>
+      </w:r>
+      <w:r>
+        <w:rPr>
+          <w:rFonts w:ascii="Courier New" w:eastAsia="Times New Roman" w:hAnsi="Courier New" w:cs="Courier New"/>
+          <w:color w:val="A9B7C6"/>
+          <w:sz w:val="20"/>
+          <w:szCs w:val="20"/>
+          <w:lang w:val="ru-UA" w:eastAsia="ru-UA"/>
+        </w:rPr>
+        <w:t xml:space="preserve">(pure = </w:t>
+      </w:r>
+      <w:r>
+        <w:rPr>
+          <w:rFonts w:ascii="Courier New" w:eastAsia="Times New Roman" w:hAnsi="Courier New" w:cs="Courier New"/>
+          <w:color w:val="CC7832"/>
+          <w:sz w:val="20"/>
+          <w:szCs w:val="20"/>
+          <w:lang w:val="ru-UA" w:eastAsia="ru-UA"/>
+        </w:rPr>
+        <w:t>true</w:t>
+      </w:r>
+      <w:r>
+        <w:rPr>
+          <w:rFonts w:ascii="Courier New" w:eastAsia="Times New Roman" w:hAnsi="Courier New" w:cs="Courier New"/>
+          <w:color w:val="A9B7C6"/>
+          <w:sz w:val="20"/>
+          <w:szCs w:val="20"/>
+          <w:lang w:val="ru-UA" w:eastAsia="ru-UA"/>
+        </w:rPr>
+        <w:t>)</w:t>
+      </w:r>
+      <w:r>
+        <w:rPr>
+          <w:rFonts w:ascii="Courier New" w:eastAsia="Times New Roman" w:hAnsi="Courier New" w:cs="Courier New"/>
+          <w:color w:val="A9B7C6"/>
+          <w:sz w:val="20"/>
+          <w:szCs w:val="20"/>
+          <w:lang w:val="ru-UA" w:eastAsia="ru-UA"/>
+        </w:rPr>
+        <w:br/>
+        <w:t xml:space="preserve">    </w:t>
+      </w:r>
+      <w:r>
+        <w:rPr>
+          <w:rFonts w:ascii="Courier New" w:eastAsia="Times New Roman" w:hAnsi="Courier New" w:cs="Courier New"/>
+          <w:color w:val="CC7832"/>
+          <w:sz w:val="20"/>
+          <w:szCs w:val="20"/>
+          <w:lang w:val="ru-UA" w:eastAsia="ru-UA"/>
+        </w:rPr>
+        <w:t xml:space="preserve">public static double </w:t>
+      </w:r>
+      <w:r>
+        <w:rPr>
+          <w:rFonts w:ascii="Courier New" w:eastAsia="Times New Roman" w:hAnsi="Courier New" w:cs="Courier New"/>
+          <w:color w:val="FFC66D"/>
+          <w:sz w:val="20"/>
+          <w:szCs w:val="20"/>
+          <w:lang w:val="ru-UA" w:eastAsia="ru-UA"/>
+        </w:rPr>
+        <w:t>calcPolinom</w:t>
+      </w:r>
+      <w:r>
+        <w:rPr>
+          <w:rFonts w:ascii="Courier New" w:eastAsia="Times New Roman" w:hAnsi="Courier New" w:cs="Courier New"/>
+          <w:color w:val="A9B7C6"/>
+          <w:sz w:val="20"/>
+          <w:szCs w:val="20"/>
+          <w:lang w:val="ru-UA" w:eastAsia="ru-UA"/>
+        </w:rPr>
+        <w:t>(</w:t>
+      </w:r>
+      <w:r>
+        <w:rPr>
+          <w:rFonts w:ascii="Courier New" w:eastAsia="Times New Roman" w:hAnsi="Courier New" w:cs="Courier New"/>
+          <w:color w:val="CC7832"/>
+          <w:sz w:val="20"/>
+          <w:szCs w:val="20"/>
+          <w:lang w:val="ru-UA" w:eastAsia="ru-UA"/>
+        </w:rPr>
+        <w:t xml:space="preserve">final double </w:t>
+      </w:r>
+      <w:r>
+        <w:rPr>
+          <w:rFonts w:ascii="Courier New" w:eastAsia="Times New Roman" w:hAnsi="Courier New" w:cs="Courier New"/>
+          <w:color w:val="BBB529"/>
+          <w:sz w:val="20"/>
+          <w:szCs w:val="20"/>
+          <w:lang w:val="ru-UA" w:eastAsia="ru-UA"/>
+        </w:rPr>
+        <w:t xml:space="preserve">@NotNull </w:t>
+      </w:r>
+      <w:r>
+        <w:rPr>
+          <w:rFonts w:ascii="Courier New" w:eastAsia="Times New Roman" w:hAnsi="Courier New" w:cs="Courier New"/>
+          <w:color w:val="A9B7C6"/>
+          <w:sz w:val="20"/>
+          <w:szCs w:val="20"/>
+          <w:lang w:val="ru-UA" w:eastAsia="ru-UA"/>
+        </w:rPr>
+        <w:t>[] xArr</w:t>
+      </w:r>
+      <w:r>
+        <w:rPr>
+          <w:rFonts w:ascii="Courier New" w:eastAsia="Times New Roman" w:hAnsi="Courier New" w:cs="Courier New"/>
+          <w:color w:val="CC7832"/>
+          <w:sz w:val="20"/>
+          <w:szCs w:val="20"/>
+          <w:lang w:val="ru-UA" w:eastAsia="ru-UA"/>
+        </w:rPr>
+        <w:t>, final double</w:t>
+      </w:r>
+      <w:r>
+        <w:rPr>
+          <w:rFonts w:ascii="Courier New" w:eastAsia="Times New Roman" w:hAnsi="Courier New" w:cs="Courier New"/>
+          <w:color w:val="A9B7C6"/>
+          <w:sz w:val="20"/>
+          <w:szCs w:val="20"/>
+          <w:lang w:val="ru-UA" w:eastAsia="ru-UA"/>
+        </w:rPr>
+        <w:t>[] yArr</w:t>
+      </w:r>
+      <w:r>
+        <w:rPr>
+          <w:rFonts w:ascii="Courier New" w:eastAsia="Times New Roman" w:hAnsi="Courier New" w:cs="Courier New"/>
+          <w:color w:val="CC7832"/>
+          <w:sz w:val="20"/>
+          <w:szCs w:val="20"/>
+          <w:lang w:val="ru-UA" w:eastAsia="ru-UA"/>
+        </w:rPr>
+        <w:t xml:space="preserve">, final double </w:t>
+      </w:r>
+      <w:r>
+        <w:rPr>
+          <w:rFonts w:ascii="Courier New" w:eastAsia="Times New Roman" w:hAnsi="Courier New" w:cs="Courier New"/>
+          <w:color w:val="A9B7C6"/>
+          <w:sz w:val="20"/>
+          <w:szCs w:val="20"/>
+          <w:lang w:val="ru-UA" w:eastAsia="ru-UA"/>
+        </w:rPr>
+        <w:t>xreal) {</w:t>
+      </w:r>
+      <w:r>
+        <w:rPr>
+          <w:rFonts w:ascii="Courier New" w:eastAsia="Times New Roman" w:hAnsi="Courier New" w:cs="Courier New"/>
+          <w:color w:val="A9B7C6"/>
+          <w:sz w:val="20"/>
+          <w:szCs w:val="20"/>
+          <w:lang w:val="ru-UA" w:eastAsia="ru-UA"/>
+        </w:rPr>
+        <w:br/>
+        <w:t xml:space="preserve">        </w:t>
+      </w:r>
+      <w:r>
+        <w:rPr>
+          <w:rFonts w:ascii="Courier New" w:eastAsia="Times New Roman" w:hAnsi="Courier New" w:cs="Courier New"/>
+          <w:color w:val="CC7832"/>
+          <w:sz w:val="20"/>
+          <w:szCs w:val="20"/>
+          <w:lang w:val="ru-UA" w:eastAsia="ru-UA"/>
+        </w:rPr>
+        <w:t xml:space="preserve">double </w:t>
+      </w:r>
+      <w:r>
+        <w:rPr>
+          <w:rFonts w:ascii="Courier New" w:eastAsia="Times New Roman" w:hAnsi="Courier New" w:cs="Courier New"/>
+          <w:color w:val="A9B7C6"/>
+          <w:sz w:val="20"/>
+          <w:szCs w:val="20"/>
+          <w:lang w:val="ru-UA" w:eastAsia="ru-UA"/>
+        </w:rPr>
+        <w:t xml:space="preserve">sum = </w:t>
+      </w:r>
+      <w:r>
+        <w:rPr>
+          <w:rFonts w:ascii="Courier New" w:eastAsia="Times New Roman" w:hAnsi="Courier New" w:cs="Courier New"/>
+          <w:color w:val="6897BB"/>
+          <w:sz w:val="20"/>
+          <w:szCs w:val="20"/>
+          <w:lang w:val="ru-UA" w:eastAsia="ru-UA"/>
+        </w:rPr>
+        <w:t>0</w:t>
+      </w:r>
+      <w:r>
+        <w:rPr>
+          <w:rFonts w:ascii="Courier New" w:eastAsia="Times New Roman" w:hAnsi="Courier New" w:cs="Courier New"/>
+          <w:color w:val="CC7832"/>
+          <w:sz w:val="20"/>
+          <w:szCs w:val="20"/>
+          <w:lang w:val="ru-UA" w:eastAsia="ru-UA"/>
+        </w:rPr>
+        <w:t>;</w:t>
+      </w:r>
+      <w:r>
+        <w:rPr>
+          <w:rFonts w:ascii="Courier New" w:eastAsia="Times New Roman" w:hAnsi="Courier New" w:cs="Courier New"/>
+          <w:color w:val="CC7832"/>
+          <w:sz w:val="20"/>
+          <w:szCs w:val="20"/>
+          <w:lang w:val="ru-UA" w:eastAsia="ru-UA"/>
+        </w:rPr>
+        <w:br/>
+        <w:t xml:space="preserve">        for </w:t>
+      </w:r>
+      <w:r>
+        <w:rPr>
+          <w:rFonts w:ascii="Courier New" w:eastAsia="Times New Roman" w:hAnsi="Courier New" w:cs="Courier New"/>
+          <w:color w:val="A9B7C6"/>
+          <w:sz w:val="20"/>
+          <w:szCs w:val="20"/>
+          <w:lang w:val="ru-UA" w:eastAsia="ru-UA"/>
+        </w:rPr>
+        <w:t>(</w:t>
+      </w:r>
+      <w:r>
+        <w:rPr>
+          <w:rFonts w:ascii="Courier New" w:eastAsia="Times New Roman" w:hAnsi="Courier New" w:cs="Courier New"/>
+          <w:color w:val="CC7832"/>
+          <w:sz w:val="20"/>
+          <w:szCs w:val="20"/>
+          <w:lang w:val="ru-UA" w:eastAsia="ru-UA"/>
+        </w:rPr>
+        <w:t xml:space="preserve">int </w:t>
+      </w:r>
+      <w:r>
+        <w:rPr>
+          <w:rFonts w:ascii="Courier New" w:eastAsia="Times New Roman" w:hAnsi="Courier New" w:cs="Courier New"/>
+          <w:color w:val="A9B7C6"/>
+          <w:sz w:val="20"/>
+          <w:szCs w:val="20"/>
+          <w:lang w:val="ru-UA" w:eastAsia="ru-UA"/>
+        </w:rPr>
+        <w:t xml:space="preserve">j = </w:t>
+      </w:r>
+      <w:r>
+        <w:rPr>
+          <w:rFonts w:ascii="Courier New" w:eastAsia="Times New Roman" w:hAnsi="Courier New" w:cs="Courier New"/>
+          <w:color w:val="6897BB"/>
+          <w:sz w:val="20"/>
+          <w:szCs w:val="20"/>
+          <w:lang w:val="ru-UA" w:eastAsia="ru-UA"/>
+        </w:rPr>
+        <w:t>0</w:t>
+      </w:r>
+      <w:r>
+        <w:rPr>
+          <w:rFonts w:ascii="Courier New" w:eastAsia="Times New Roman" w:hAnsi="Courier New" w:cs="Courier New"/>
+          <w:color w:val="CC7832"/>
+          <w:sz w:val="20"/>
+          <w:szCs w:val="20"/>
+          <w:lang w:val="ru-UA" w:eastAsia="ru-UA"/>
+        </w:rPr>
+        <w:t xml:space="preserve">; </w:t>
+      </w:r>
+      <w:r>
+        <w:rPr>
+          <w:rFonts w:ascii="Courier New" w:eastAsia="Times New Roman" w:hAnsi="Courier New" w:cs="Courier New"/>
+          <w:color w:val="A9B7C6"/>
+          <w:sz w:val="20"/>
+          <w:szCs w:val="20"/>
+          <w:lang w:val="ru-UA" w:eastAsia="ru-UA"/>
+        </w:rPr>
+        <w:t>j &lt; xArr.</w:t>
+      </w:r>
+      <w:r>
+        <w:rPr>
+          <w:rFonts w:ascii="Courier New" w:eastAsia="Times New Roman" w:hAnsi="Courier New" w:cs="Courier New"/>
+          <w:color w:val="9876AA"/>
+          <w:sz w:val="20"/>
+          <w:szCs w:val="20"/>
+          <w:lang w:val="ru-UA" w:eastAsia="ru-UA"/>
+        </w:rPr>
+        <w:t>length</w:t>
+      </w:r>
+      <w:r>
+        <w:rPr>
+          <w:rFonts w:ascii="Courier New" w:eastAsia="Times New Roman" w:hAnsi="Courier New" w:cs="Courier New"/>
+          <w:color w:val="CC7832"/>
+          <w:sz w:val="20"/>
+          <w:szCs w:val="20"/>
+          <w:lang w:val="ru-UA" w:eastAsia="ru-UA"/>
+        </w:rPr>
+        <w:t xml:space="preserve">; </w:t>
+      </w:r>
+      <w:r>
+        <w:rPr>
+          <w:rFonts w:ascii="Courier New" w:eastAsia="Times New Roman" w:hAnsi="Courier New" w:cs="Courier New"/>
+          <w:color w:val="A9B7C6"/>
+          <w:sz w:val="20"/>
+          <w:szCs w:val="20"/>
+          <w:lang w:val="ru-UA" w:eastAsia="ru-UA"/>
+        </w:rPr>
+        <w:t>j++) {</w:t>
+      </w:r>
+      <w:r>
+        <w:rPr>
+          <w:rFonts w:ascii="Courier New" w:eastAsia="Times New Roman" w:hAnsi="Courier New" w:cs="Courier New"/>
+          <w:color w:val="A9B7C6"/>
+          <w:sz w:val="20"/>
+          <w:szCs w:val="20"/>
+          <w:lang w:val="ru-UA" w:eastAsia="ru-UA"/>
+        </w:rPr>
+        <w:br/>
+        <w:t xml:space="preserve">            </w:t>
+      </w:r>
+      <w:r>
+        <w:rPr>
+          <w:rFonts w:ascii="Courier New" w:eastAsia="Times New Roman" w:hAnsi="Courier New" w:cs="Courier New"/>
+          <w:color w:val="CC7832"/>
+          <w:sz w:val="20"/>
+          <w:szCs w:val="20"/>
+          <w:lang w:val="ru-UA" w:eastAsia="ru-UA"/>
+        </w:rPr>
+        <w:t xml:space="preserve">double </w:t>
+      </w:r>
+      <w:r>
+        <w:rPr>
+          <w:rFonts w:ascii="Courier New" w:eastAsia="Times New Roman" w:hAnsi="Courier New" w:cs="Courier New"/>
+          <w:color w:val="A9B7C6"/>
+          <w:sz w:val="20"/>
+          <w:szCs w:val="20"/>
+          <w:lang w:val="ru-UA" w:eastAsia="ru-UA"/>
+        </w:rPr>
+        <w:t xml:space="preserve">dob = </w:t>
+      </w:r>
+      <w:r>
+        <w:rPr>
+          <w:rFonts w:ascii="Courier New" w:eastAsia="Times New Roman" w:hAnsi="Courier New" w:cs="Courier New"/>
+          <w:color w:val="6897BB"/>
+          <w:sz w:val="20"/>
+          <w:szCs w:val="20"/>
+          <w:lang w:val="ru-UA" w:eastAsia="ru-UA"/>
+        </w:rPr>
+        <w:t>1</w:t>
+      </w:r>
+      <w:r>
+        <w:rPr>
+          <w:rFonts w:ascii="Courier New" w:eastAsia="Times New Roman" w:hAnsi="Courier New" w:cs="Courier New"/>
+          <w:color w:val="CC7832"/>
+          <w:sz w:val="20"/>
+          <w:szCs w:val="20"/>
+          <w:lang w:val="ru-UA" w:eastAsia="ru-UA"/>
+        </w:rPr>
+        <w:t>;</w:t>
+      </w:r>
+      <w:r>
+        <w:rPr>
+          <w:rFonts w:ascii="Courier New" w:eastAsia="Times New Roman" w:hAnsi="Courier New" w:cs="Courier New"/>
+          <w:color w:val="CC7832"/>
+          <w:sz w:val="20"/>
+          <w:szCs w:val="20"/>
+          <w:lang w:val="ru-UA" w:eastAsia="ru-UA"/>
+        </w:rPr>
+        <w:br/>
+        <w:t xml:space="preserve">            for </w:t>
+      </w:r>
+      <w:r>
+        <w:rPr>
+          <w:rFonts w:ascii="Courier New" w:eastAsia="Times New Roman" w:hAnsi="Courier New" w:cs="Courier New"/>
+          <w:color w:val="A9B7C6"/>
+          <w:sz w:val="20"/>
+          <w:szCs w:val="20"/>
+          <w:lang w:val="ru-UA" w:eastAsia="ru-UA"/>
+        </w:rPr>
+        <w:t>(</w:t>
+      </w:r>
+      <w:r>
+        <w:rPr>
+          <w:rFonts w:ascii="Courier New" w:eastAsia="Times New Roman" w:hAnsi="Courier New" w:cs="Courier New"/>
+          <w:color w:val="CC7832"/>
+          <w:sz w:val="20"/>
+          <w:szCs w:val="20"/>
+          <w:lang w:val="ru-UA" w:eastAsia="ru-UA"/>
+        </w:rPr>
+        <w:t xml:space="preserve">int </w:t>
+      </w:r>
+      <w:r>
+        <w:rPr>
+          <w:rFonts w:ascii="Courier New" w:eastAsia="Times New Roman" w:hAnsi="Courier New" w:cs="Courier New"/>
+          <w:color w:val="A9B7C6"/>
+          <w:sz w:val="20"/>
+          <w:szCs w:val="20"/>
+          <w:lang w:val="ru-UA" w:eastAsia="ru-UA"/>
+        </w:rPr>
+        <w:t xml:space="preserve">i = </w:t>
+      </w:r>
+      <w:r>
+        <w:rPr>
+          <w:rFonts w:ascii="Courier New" w:eastAsia="Times New Roman" w:hAnsi="Courier New" w:cs="Courier New"/>
+          <w:color w:val="6897BB"/>
+          <w:sz w:val="20"/>
+          <w:szCs w:val="20"/>
+          <w:lang w:val="ru-UA" w:eastAsia="ru-UA"/>
+        </w:rPr>
+        <w:t>0</w:t>
+      </w:r>
+      <w:r>
+        <w:rPr>
+          <w:rFonts w:ascii="Courier New" w:eastAsia="Times New Roman" w:hAnsi="Courier New" w:cs="Courier New"/>
+          <w:color w:val="CC7832"/>
+          <w:sz w:val="20"/>
+          <w:szCs w:val="20"/>
+          <w:lang w:val="ru-UA" w:eastAsia="ru-UA"/>
+        </w:rPr>
+        <w:t xml:space="preserve">; </w:t>
+      </w:r>
+      <w:r>
+        <w:rPr>
+          <w:rFonts w:ascii="Courier New" w:eastAsia="Times New Roman" w:hAnsi="Courier New" w:cs="Courier New"/>
+          <w:color w:val="A9B7C6"/>
+          <w:sz w:val="20"/>
+          <w:szCs w:val="20"/>
+          <w:lang w:val="ru-UA" w:eastAsia="ru-UA"/>
+        </w:rPr>
+        <w:t>i &lt; xArr.</w:t>
+      </w:r>
+      <w:r>
+        <w:rPr>
+          <w:rFonts w:ascii="Courier New" w:eastAsia="Times New Roman" w:hAnsi="Courier New" w:cs="Courier New"/>
+          <w:color w:val="9876AA"/>
+          <w:sz w:val="20"/>
+          <w:szCs w:val="20"/>
+          <w:lang w:val="ru-UA" w:eastAsia="ru-UA"/>
+        </w:rPr>
+        <w:t>length</w:t>
+      </w:r>
+      <w:r>
+        <w:rPr>
+          <w:rFonts w:ascii="Courier New" w:eastAsia="Times New Roman" w:hAnsi="Courier New" w:cs="Courier New"/>
+          <w:color w:val="CC7832"/>
+          <w:sz w:val="20"/>
+          <w:szCs w:val="20"/>
+          <w:lang w:val="ru-UA" w:eastAsia="ru-UA"/>
+        </w:rPr>
+        <w:t xml:space="preserve">; </w:t>
+      </w:r>
+      <w:r>
+        <w:rPr>
+          <w:rFonts w:ascii="Courier New" w:eastAsia="Times New Roman" w:hAnsi="Courier New" w:cs="Courier New"/>
+          <w:color w:val="A9B7C6"/>
+          <w:sz w:val="20"/>
+          <w:szCs w:val="20"/>
+          <w:lang w:val="ru-UA" w:eastAsia="ru-UA"/>
+        </w:rPr>
+        <w:t>i++) {</w:t>
+      </w:r>
+      <w:r>
+        <w:rPr>
+          <w:rFonts w:ascii="Courier New" w:eastAsia="Times New Roman" w:hAnsi="Courier New" w:cs="Courier New"/>
+          <w:color w:val="A9B7C6"/>
+          <w:sz w:val="20"/>
+          <w:szCs w:val="20"/>
+          <w:lang w:val="ru-UA" w:eastAsia="ru-UA"/>
+        </w:rPr>
+        <w:br/>
+        <w:t xml:space="preserve">                </w:t>
+      </w:r>
+      <w:r>
+        <w:rPr>
+          <w:rFonts w:ascii="Courier New" w:eastAsia="Times New Roman" w:hAnsi="Courier New" w:cs="Courier New"/>
+          <w:color w:val="CC7832"/>
+          <w:sz w:val="20"/>
+          <w:szCs w:val="20"/>
+          <w:lang w:val="ru-UA" w:eastAsia="ru-UA"/>
+        </w:rPr>
+        <w:t xml:space="preserve">if </w:t>
+      </w:r>
+      <w:r>
+        <w:rPr>
+          <w:rFonts w:ascii="Courier New" w:eastAsia="Times New Roman" w:hAnsi="Courier New" w:cs="Courier New"/>
+          <w:color w:val="A9B7C6"/>
+          <w:sz w:val="20"/>
+          <w:szCs w:val="20"/>
+          <w:lang w:val="ru-UA" w:eastAsia="ru-UA"/>
+        </w:rPr>
+        <w:t xml:space="preserve">(i == j) </w:t>
+      </w:r>
+      <w:r>
+        <w:rPr>
+          <w:rFonts w:ascii="Courier New" w:eastAsia="Times New Roman" w:hAnsi="Courier New" w:cs="Courier New"/>
+          <w:color w:val="CC7832"/>
+          <w:sz w:val="20"/>
+          <w:szCs w:val="20"/>
+          <w:lang w:val="ru-UA" w:eastAsia="ru-UA"/>
+        </w:rPr>
+        <w:t>continue;</w:t>
+      </w:r>
+      <w:r>
+        <w:rPr>
+          <w:rFonts w:ascii="Courier New" w:eastAsia="Times New Roman" w:hAnsi="Courier New" w:cs="Courier New"/>
+          <w:color w:val="CC7832"/>
+          <w:sz w:val="20"/>
+          <w:szCs w:val="20"/>
+          <w:lang w:val="ru-UA" w:eastAsia="ru-UA"/>
+        </w:rPr>
+        <w:br/>
+        <w:t xml:space="preserve">                </w:t>
+      </w:r>
+      <w:r>
+        <w:rPr>
+          <w:rFonts w:ascii="Courier New" w:eastAsia="Times New Roman" w:hAnsi="Courier New" w:cs="Courier New"/>
+          <w:color w:val="A9B7C6"/>
+          <w:sz w:val="20"/>
+          <w:szCs w:val="20"/>
+          <w:lang w:val="ru-UA" w:eastAsia="ru-UA"/>
+        </w:rPr>
+        <w:t>dob *= (xreal - xArr[i]) / (xArr[j] - xArr[i])</w:t>
+      </w:r>
+      <w:r>
+        <w:rPr>
+          <w:rFonts w:ascii="Courier New" w:eastAsia="Times New Roman" w:hAnsi="Courier New" w:cs="Courier New"/>
+          <w:color w:val="CC7832"/>
+          <w:sz w:val="20"/>
+          <w:szCs w:val="20"/>
+          <w:lang w:val="ru-UA" w:eastAsia="ru-UA"/>
+        </w:rPr>
+        <w:t>;</w:t>
+      </w:r>
+      <w:r>
+        <w:rPr>
+          <w:rFonts w:ascii="Courier New" w:eastAsia="Times New Roman" w:hAnsi="Courier New" w:cs="Courier New"/>
+          <w:color w:val="CC7832"/>
+          <w:sz w:val="20"/>
+          <w:szCs w:val="20"/>
+          <w:lang w:val="ru-UA" w:eastAsia="ru-UA"/>
+        </w:rPr>
+        <w:br/>
+        <w:t xml:space="preserve">            </w:t>
+      </w:r>
+      <w:r>
+        <w:rPr>
+          <w:rFonts w:ascii="Courier New" w:eastAsia="Times New Roman" w:hAnsi="Courier New" w:cs="Courier New"/>
+          <w:color w:val="A9B7C6"/>
+          <w:sz w:val="20"/>
+          <w:szCs w:val="20"/>
+          <w:lang w:val="ru-UA" w:eastAsia="ru-UA"/>
+        </w:rPr>
+        <w:t>}</w:t>
+      </w:r>
+      <w:r>
+        <w:rPr>
+          <w:rFonts w:ascii="Courier New" w:eastAsia="Times New Roman" w:hAnsi="Courier New" w:cs="Courier New"/>
+          <w:color w:val="A9B7C6"/>
+          <w:sz w:val="20"/>
+          <w:szCs w:val="20"/>
+          <w:lang w:val="ru-UA" w:eastAsia="ru-UA"/>
+        </w:rPr>
+        <w:br/>
+        <w:t xml:space="preserve">            sum += dob * yArr[j]</w:t>
+      </w:r>
+      <w:r>
+        <w:rPr>
+          <w:rFonts w:ascii="Courier New" w:eastAsia="Times New Roman" w:hAnsi="Courier New" w:cs="Courier New"/>
+          <w:color w:val="CC7832"/>
+          <w:sz w:val="20"/>
+          <w:szCs w:val="20"/>
+          <w:lang w:val="ru-UA" w:eastAsia="ru-UA"/>
+        </w:rPr>
+        <w:t>;</w:t>
+      </w:r>
+      <w:r>
+        <w:rPr>
+          <w:rFonts w:ascii="Courier New" w:eastAsia="Times New Roman" w:hAnsi="Courier New" w:cs="Courier New"/>
+          <w:color w:val="CC7832"/>
+          <w:sz w:val="20"/>
+          <w:szCs w:val="20"/>
+          <w:lang w:val="ru-UA" w:eastAsia="ru-UA"/>
+        </w:rPr>
+        <w:br/>
+        <w:t xml:space="preserve">        </w:t>
+      </w:r>
+      <w:r>
+        <w:rPr>
+          <w:rFonts w:ascii="Courier New" w:eastAsia="Times New Roman" w:hAnsi="Courier New" w:cs="Courier New"/>
+          <w:color w:val="A9B7C6"/>
+          <w:sz w:val="20"/>
+          <w:szCs w:val="20"/>
+          <w:lang w:val="ru-UA" w:eastAsia="ru-UA"/>
+        </w:rPr>
+        <w:t>}</w:t>
+      </w:r>
+      <w:r>
+        <w:rPr>
+          <w:rFonts w:ascii="Courier New" w:eastAsia="Times New Roman" w:hAnsi="Courier New" w:cs="Courier New"/>
+          <w:color w:val="A9B7C6"/>
+          <w:sz w:val="20"/>
+          <w:szCs w:val="20"/>
+          <w:lang w:val="ru-UA" w:eastAsia="ru-UA"/>
+        </w:rPr>
+        <w:br/>
+        <w:t xml:space="preserve">        </w:t>
+      </w:r>
+      <w:r>
+        <w:rPr>
+          <w:rFonts w:ascii="Courier New" w:eastAsia="Times New Roman" w:hAnsi="Courier New" w:cs="Courier New"/>
+          <w:color w:val="CC7832"/>
+          <w:sz w:val="20"/>
+          <w:szCs w:val="20"/>
+          <w:lang w:val="ru-UA" w:eastAsia="ru-UA"/>
+        </w:rPr>
+        <w:t xml:space="preserve">return </w:t>
+      </w:r>
+      <w:r>
+        <w:rPr>
+          <w:rFonts w:ascii="Courier New" w:eastAsia="Times New Roman" w:hAnsi="Courier New" w:cs="Courier New"/>
+          <w:color w:val="A9B7C6"/>
+          <w:sz w:val="20"/>
+          <w:szCs w:val="20"/>
+          <w:lang w:val="ru-UA" w:eastAsia="ru-UA"/>
+        </w:rPr>
+        <w:t>sum</w:t>
+      </w:r>
+      <w:r>
+        <w:rPr>
+          <w:rFonts w:ascii="Courier New" w:eastAsia="Times New Roman" w:hAnsi="Courier New" w:cs="Courier New"/>
+          <w:color w:val="CC7832"/>
+          <w:sz w:val="20"/>
+          <w:szCs w:val="20"/>
+          <w:lang w:val="ru-UA" w:eastAsia="ru-UA"/>
+        </w:rPr>
+        <w:t>;</w:t>
+      </w:r>
+      <w:r>
+        <w:rPr>
+          <w:rFonts w:ascii="Courier New" w:eastAsia="Times New Roman" w:hAnsi="Courier New" w:cs="Courier New"/>
+          <w:color w:val="CC7832"/>
+          <w:sz w:val="20"/>
+          <w:szCs w:val="20"/>
+          <w:lang w:val="ru-UA" w:eastAsia="ru-UA"/>
+        </w:rPr>
+        <w:br/>
+        <w:t xml:space="preserve">    </w:t>
+      </w:r>
+      <w:r>
+        <w:rPr>
+          <w:rFonts w:ascii="Courier New" w:eastAsia="Times New Roman" w:hAnsi="Courier New" w:cs="Courier New"/>
+          <w:color w:val="A9B7C6"/>
+          <w:sz w:val="20"/>
+          <w:szCs w:val="20"/>
+          <w:lang w:val="ru-UA" w:eastAsia="ru-UA"/>
+        </w:rPr>
+        <w:t>}</w:t>
+      </w:r>
+      <w:r>
+        <w:rPr>
+          <w:rFonts w:ascii="Courier New" w:eastAsia="Times New Roman" w:hAnsi="Courier New" w:cs="Courier New"/>
+          <w:color w:val="A9B7C6"/>
+          <w:sz w:val="20"/>
+          <w:szCs w:val="20"/>
+          <w:lang w:val="ru-UA" w:eastAsia="ru-UA"/>
+        </w:rPr>
+        <w:br/>
+      </w:r>
+      <w:r>
+        <w:rPr>
+          <w:rFonts w:ascii="Courier New" w:eastAsia="Times New Roman" w:hAnsi="Courier New" w:cs="Courier New"/>
+          <w:color w:val="A9B7C6"/>
+          <w:sz w:val="20"/>
+          <w:szCs w:val="20"/>
+          <w:lang w:val="ru-UA" w:eastAsia="ru-UA"/>
+        </w:rPr>
+        <w:br/>
+        <w:t xml:space="preserve">    </w:t>
+      </w:r>
+      <w:r>
+        <w:rPr>
+          <w:rFonts w:ascii="Courier New" w:eastAsia="Times New Roman" w:hAnsi="Courier New" w:cs="Courier New"/>
+          <w:color w:val="CC7832"/>
+          <w:sz w:val="20"/>
+          <w:szCs w:val="20"/>
+          <w:lang w:val="ru-UA" w:eastAsia="ru-UA"/>
+        </w:rPr>
+        <w:t xml:space="preserve">private static double </w:t>
+      </w:r>
+      <w:r>
+        <w:rPr>
+          <w:rFonts w:ascii="Courier New" w:eastAsia="Times New Roman" w:hAnsi="Courier New" w:cs="Courier New"/>
+          <w:color w:val="FFC66D"/>
+          <w:sz w:val="20"/>
+          <w:szCs w:val="20"/>
+          <w:lang w:val="ru-UA" w:eastAsia="ru-UA"/>
+        </w:rPr>
+        <w:t>strip</w:t>
+      </w:r>
+      <w:r>
+        <w:rPr>
+          <w:rFonts w:ascii="Courier New" w:eastAsia="Times New Roman" w:hAnsi="Courier New" w:cs="Courier New"/>
+          <w:color w:val="A9B7C6"/>
+          <w:sz w:val="20"/>
+          <w:szCs w:val="20"/>
+          <w:lang w:val="ru-UA" w:eastAsia="ru-UA"/>
+        </w:rPr>
+        <w:t>(</w:t>
+      </w:r>
+      <w:r>
+        <w:rPr>
+          <w:rFonts w:ascii="Courier New" w:eastAsia="Times New Roman" w:hAnsi="Courier New" w:cs="Courier New"/>
+          <w:color w:val="CC7832"/>
+          <w:sz w:val="20"/>
+          <w:szCs w:val="20"/>
+          <w:lang w:val="ru-UA" w:eastAsia="ru-UA"/>
+        </w:rPr>
+        <w:t xml:space="preserve">final double </w:t>
+      </w:r>
+      <w:r>
+        <w:rPr>
+          <w:rFonts w:ascii="Courier New" w:eastAsia="Times New Roman" w:hAnsi="Courier New" w:cs="Courier New"/>
+          <w:color w:val="A9B7C6"/>
+          <w:sz w:val="20"/>
+          <w:szCs w:val="20"/>
+          <w:lang w:val="ru-UA" w:eastAsia="ru-UA"/>
+        </w:rPr>
+        <w:t>a</w:t>
+      </w:r>
+      <w:r>
+        <w:rPr>
+          <w:rFonts w:ascii="Courier New" w:eastAsia="Times New Roman" w:hAnsi="Courier New" w:cs="Courier New"/>
+          <w:color w:val="CC7832"/>
+          <w:sz w:val="20"/>
+          <w:szCs w:val="20"/>
+          <w:lang w:val="ru-UA" w:eastAsia="ru-UA"/>
+        </w:rPr>
+        <w:t xml:space="preserve">, final double </w:t>
+      </w:r>
+      <w:r>
+        <w:rPr>
+          <w:rFonts w:ascii="Courier New" w:eastAsia="Times New Roman" w:hAnsi="Courier New" w:cs="Courier New"/>
+          <w:color w:val="A9B7C6"/>
+          <w:sz w:val="20"/>
+          <w:szCs w:val="20"/>
+          <w:lang w:val="ru-UA" w:eastAsia="ru-UA"/>
+        </w:rPr>
+        <w:t>b</w:t>
+      </w:r>
+      <w:r>
+        <w:rPr>
+          <w:rFonts w:ascii="Courier New" w:eastAsia="Times New Roman" w:hAnsi="Courier New" w:cs="Courier New"/>
+          <w:color w:val="CC7832"/>
+          <w:sz w:val="20"/>
+          <w:szCs w:val="20"/>
+          <w:lang w:val="ru-UA" w:eastAsia="ru-UA"/>
+        </w:rPr>
+        <w:t xml:space="preserve">, final int </w:t>
+      </w:r>
+      <w:r>
+        <w:rPr>
+          <w:rFonts w:ascii="Courier New" w:eastAsia="Times New Roman" w:hAnsi="Courier New" w:cs="Courier New"/>
+          <w:color w:val="A9B7C6"/>
+          <w:sz w:val="20"/>
+          <w:szCs w:val="20"/>
+          <w:lang w:val="ru-UA" w:eastAsia="ru-UA"/>
+        </w:rPr>
+        <w:t>i) {</w:t>
+      </w:r>
+      <w:r>
+        <w:rPr>
+          <w:rFonts w:ascii="Courier New" w:eastAsia="Times New Roman" w:hAnsi="Courier New" w:cs="Courier New"/>
+          <w:color w:val="A9B7C6"/>
+          <w:sz w:val="20"/>
+          <w:szCs w:val="20"/>
+          <w:lang w:val="ru-UA" w:eastAsia="ru-UA"/>
+        </w:rPr>
+        <w:br/>
+        <w:t xml:space="preserve">        </w:t>
+      </w:r>
+      <w:r>
+        <w:rPr>
+          <w:rFonts w:ascii="Courier New" w:eastAsia="Times New Roman" w:hAnsi="Courier New" w:cs="Courier New"/>
+          <w:color w:val="CC7832"/>
+          <w:sz w:val="20"/>
+          <w:szCs w:val="20"/>
+          <w:lang w:val="ru-UA" w:eastAsia="ru-UA"/>
+        </w:rPr>
+        <w:t xml:space="preserve">return </w:t>
+      </w:r>
+      <w:r>
+        <w:rPr>
+          <w:rFonts w:ascii="Courier New" w:eastAsia="Times New Roman" w:hAnsi="Courier New" w:cs="Courier New"/>
+          <w:color w:val="A9B7C6"/>
+          <w:sz w:val="20"/>
+          <w:szCs w:val="20"/>
+          <w:lang w:val="ru-UA" w:eastAsia="ru-UA"/>
+        </w:rPr>
+        <w:t>a + (b - a) / (i)</w:t>
+      </w:r>
+      <w:r>
+        <w:rPr>
+          <w:rFonts w:ascii="Courier New" w:eastAsia="Times New Roman" w:hAnsi="Courier New" w:cs="Courier New"/>
+          <w:color w:val="CC7832"/>
+          <w:sz w:val="20"/>
+          <w:szCs w:val="20"/>
+          <w:lang w:val="ru-UA" w:eastAsia="ru-UA"/>
+        </w:rPr>
+        <w:t>;</w:t>
+      </w:r>
+      <w:r>
+        <w:rPr>
+          <w:rFonts w:ascii="Courier New" w:eastAsia="Times New Roman" w:hAnsi="Courier New" w:cs="Courier New"/>
+          <w:color w:val="CC7832"/>
+          <w:sz w:val="20"/>
+          <w:szCs w:val="20"/>
+          <w:lang w:val="ru-UA" w:eastAsia="ru-UA"/>
+        </w:rPr>
+        <w:br/>
+        <w:t xml:space="preserve">    </w:t>
+      </w:r>
+      <w:r>
+        <w:rPr>
+          <w:rFonts w:ascii="Courier New" w:eastAsia="Times New Roman" w:hAnsi="Courier New" w:cs="Courier New"/>
+          <w:color w:val="A9B7C6"/>
+          <w:sz w:val="20"/>
+          <w:szCs w:val="20"/>
+          <w:lang w:val="ru-UA" w:eastAsia="ru-UA"/>
+        </w:rPr>
+        <w:t>}</w:t>
+      </w:r>
+      <w:r>
+        <w:rPr>
+          <w:rFonts w:ascii="Courier New" w:eastAsia="Times New Roman" w:hAnsi="Courier New" w:cs="Courier New"/>
+          <w:color w:val="A9B7C6"/>
+          <w:sz w:val="20"/>
+          <w:szCs w:val="20"/>
+          <w:lang w:val="ru-UA" w:eastAsia="ru-UA"/>
+        </w:rPr>
+        <w:br/>
+        <w:t>}</w:t>
+      </w:r>
+    </w:p>
+    <w:p>
+      <w:pPr>
+        <w:rPr>
+          <w:b/>
+          <w:bCs/>
+          <w:szCs w:val="28"/>
+          <w:lang w:val="uk-UA"/>
+        </w:rPr>
+      </w:pPr>
     </w:p>
     <w:sectPr>
       <w:pgSz w:w="11906" w:h="16838"/>
